--- a/Module – 3 (Collections, functions and Modules)/module 3.docx
+++ b/Module – 3 (Collections, functions and Modules)/module 3.docx
@@ -130,11 +130,7 @@
         </w:rPr>
       </w:pPr>
       <w:r>
-        <w:t xml:space="preserve">How will you remove </w:t>
-      </w:r>
-      <w:bookmarkStart w:id="0" w:name="_GoBack"/>
-      <w:r>
-        <w:t>last object from a list? Suppose list1 is [2, 33, 222, 14, and 25], what is list1 [-1]?</w:t>
+        <w:t>How will you remove last object from a list? Suppose list1 is [2, 33, 222, 14, and 25], what is list1 [-1]?</w:t>
       </w:r>
     </w:p>
     <w:p>
@@ -160,20 +156,7 @@
           <w:shd w:val="clear" w:color="auto" w:fill="FFFFFF"/>
           <w:lang w:val="en"/>
         </w:rPr>
-        <w:t xml:space="preserve"> To delete the last element, we can use the negative index -1. The use of the negative </w:t>
-      </w:r>
-      <w:bookmarkEnd w:id="0"/>
-      <w:r>
-        <w:rPr>
-          <w:rStyle w:val="hgkelc"/>
-          <w:rFonts w:ascii="Arial" w:hAnsi="Arial" w:cs="Arial"/>
-          <w:color w:val="202124"/>
-          <w:sz w:val="30"/>
-          <w:szCs w:val="30"/>
-          <w:shd w:val="clear" w:color="auto" w:fill="FFFFFF"/>
-          <w:lang w:val="en"/>
-        </w:rPr>
-        <w:t>index allows us to delete the last element, even without calculating the length of the list.</w:t>
+        <w:t> To delete the last element, we can use the negative index -1. The use of the negative index allows us to delete the last element, even without calculating the length of the list.</w:t>
       </w:r>
       <w:r>
         <w:rPr>
@@ -640,12 +623,13 @@
     </w:p>
     <w:p>
       <w:pPr>
-        <w:pStyle w:val="ListParagraph"/>
         <w:ind w:left="-360"/>
         <w:rPr>
-          <w:rFonts w:ascii="Times New Roman" w:hAnsi="Times New Roman" w:cs="Times New Roman"/>
-          <w:sz w:val="40"/>
-          <w:szCs w:val="40"/>
+          <w:rFonts w:ascii="Arial" w:eastAsia="Times New Roman" w:hAnsi="Arial" w:cs="Arial"/>
+          <w:color w:val="4D5B7C"/>
+          <w:sz w:val="24"/>
+          <w:szCs w:val="24"/>
+          <w:lang w:eastAsia="en-IN"/>
         </w:rPr>
       </w:pPr>
     </w:p>
@@ -657,11 +641,703 @@
           <w:numId w:val="1"/>
         </w:numPr>
         <w:rPr>
+          <w:rFonts w:ascii="Arial" w:eastAsia="Times New Roman" w:hAnsi="Arial" w:cs="Arial"/>
+          <w:color w:val="4D5B7C"/>
+          <w:sz w:val="24"/>
+          <w:szCs w:val="24"/>
+          <w:lang w:eastAsia="en-IN"/>
+        </w:rPr>
+      </w:pPr>
+      <w:r>
+        <w:t>What is tuple? Difference between list and tuple.</w:t>
+      </w:r>
+    </w:p>
+    <w:p>
+      <w:pPr>
+        <w:pStyle w:val="ListParagraph"/>
+        <w:ind w:left="-360"/>
+        <w:rPr>
+          <w:rFonts w:ascii="Arial" w:hAnsi="Arial" w:cs="Arial"/>
+          <w:color w:val="202124"/>
+          <w:sz w:val="30"/>
+          <w:szCs w:val="30"/>
+          <w:shd w:val="clear" w:color="auto" w:fill="FFFFFF"/>
+        </w:rPr>
+      </w:pPr>
+      <w:r>
+        <w:rPr>
+          <w:rFonts w:ascii="Arial" w:hAnsi="Arial" w:cs="Arial"/>
+          <w:color w:val="202124"/>
+          <w:sz w:val="30"/>
+          <w:szCs w:val="30"/>
+          <w:shd w:val="clear" w:color="auto" w:fill="FFFFFF"/>
+        </w:rPr>
+        <w:t>The primary difference between tuples and lists is that </w:t>
+      </w:r>
+      <w:r>
+        <w:rPr>
+          <w:rFonts w:ascii="Arial" w:hAnsi="Arial" w:cs="Arial"/>
+          <w:color w:val="040C28"/>
+          <w:sz w:val="30"/>
+          <w:szCs w:val="30"/>
+        </w:rPr>
+        <w:t>tuples are immutable as opposed to lists which are mutable</w:t>
+      </w:r>
+      <w:r>
+        <w:rPr>
+          <w:rFonts w:ascii="Arial" w:hAnsi="Arial" w:cs="Arial"/>
+          <w:color w:val="202124"/>
+          <w:sz w:val="30"/>
+          <w:szCs w:val="30"/>
+          <w:shd w:val="clear" w:color="auto" w:fill="FFFFFF"/>
+        </w:rPr>
+        <w:t>. Therefore, it is possible to change a list but not a tuple. The contents of a tuple cannot change once they have been created in Python due to the immutability of tuples.</w:t>
+      </w:r>
+    </w:p>
+    <w:p>
+      <w:pPr>
+        <w:pStyle w:val="ListParagraph"/>
+        <w:ind w:left="-360"/>
+        <w:rPr>
+          <w:rFonts w:ascii="Arial" w:hAnsi="Arial" w:cs="Arial"/>
+          <w:color w:val="202124"/>
+          <w:sz w:val="30"/>
+          <w:szCs w:val="30"/>
+          <w:shd w:val="clear" w:color="auto" w:fill="FFFFFF"/>
+        </w:rPr>
+      </w:pPr>
+    </w:p>
+    <w:p>
+      <w:pPr>
+        <w:pStyle w:val="ListParagraph"/>
+        <w:numPr>
+          <w:ilvl w:val="0"/>
+          <w:numId w:val="1"/>
+        </w:numPr>
+        <w:rPr>
           <w:rFonts w:ascii="Times New Roman" w:hAnsi="Times New Roman" w:cs="Times New Roman"/>
           <w:sz w:val="40"/>
           <w:szCs w:val="40"/>
         </w:rPr>
       </w:pPr>
+      <w:r>
+        <w:t>How will you create a dictionary using tuples in python?</w:t>
+      </w:r>
+    </w:p>
+    <w:p>
+      <w:pPr>
+        <w:pStyle w:val="NormalWeb"/>
+        <w:shd w:val="clear" w:color="auto" w:fill="FFFFFF"/>
+        <w:spacing w:before="30" w:beforeAutospacing="0" w:after="150" w:afterAutospacing="0"/>
+        <w:ind w:left="30" w:right="30"/>
+        <w:jc w:val="both"/>
+        <w:rPr>
+          <w:rFonts w:ascii="Arial" w:hAnsi="Arial" w:cs="Arial"/>
+          <w:color w:val="000000"/>
+        </w:rPr>
+      </w:pPr>
+      <w:r>
+        <w:rPr>
+          <w:rFonts w:ascii="Arial" w:hAnsi="Arial" w:cs="Arial"/>
+          <w:color w:val="000000"/>
+        </w:rPr>
+        <w:t>The following are the methods to convert a tuple into a dictionary −</w:t>
+      </w:r>
+    </w:p>
+    <w:p>
+      <w:pPr>
+        <w:pStyle w:val="NormalWeb"/>
+        <w:numPr>
+          <w:ilvl w:val="0"/>
+          <w:numId w:val="3"/>
+        </w:numPr>
+        <w:shd w:val="clear" w:color="auto" w:fill="FFFFFF"/>
+        <w:spacing w:before="0" w:beforeAutospacing="0" w:after="0" w:afterAutospacing="0"/>
+        <w:ind w:left="675"/>
+        <w:jc w:val="both"/>
+        <w:rPr>
+          <w:rFonts w:ascii="Arial" w:hAnsi="Arial" w:cs="Arial"/>
+          <w:color w:val="000000"/>
+        </w:rPr>
+      </w:pPr>
+      <w:r>
+        <w:rPr>
+          <w:rFonts w:ascii="Arial" w:hAnsi="Arial" w:cs="Arial"/>
+          <w:color w:val="000000"/>
+        </w:rPr>
+        <w:t xml:space="preserve">Using </w:t>
+      </w:r>
+      <w:proofErr w:type="spellStart"/>
+      <w:proofErr w:type="gramStart"/>
+      <w:r>
+        <w:rPr>
+          <w:rFonts w:ascii="Arial" w:hAnsi="Arial" w:cs="Arial"/>
+          <w:color w:val="000000"/>
+        </w:rPr>
+        <w:t>dict</w:t>
+      </w:r>
+      <w:proofErr w:type="spellEnd"/>
+      <w:r>
+        <w:rPr>
+          <w:rFonts w:ascii="Arial" w:hAnsi="Arial" w:cs="Arial"/>
+          <w:color w:val="000000"/>
+        </w:rPr>
+        <w:t>(</w:t>
+      </w:r>
+      <w:proofErr w:type="gramEnd"/>
+      <w:r>
+        <w:rPr>
+          <w:rFonts w:ascii="Arial" w:hAnsi="Arial" w:cs="Arial"/>
+          <w:color w:val="000000"/>
+        </w:rPr>
+        <w:t>) function</w:t>
+      </w:r>
+    </w:p>
+    <w:p>
+      <w:pPr>
+        <w:pStyle w:val="NormalWeb"/>
+        <w:numPr>
+          <w:ilvl w:val="0"/>
+          <w:numId w:val="3"/>
+        </w:numPr>
+        <w:shd w:val="clear" w:color="auto" w:fill="FFFFFF"/>
+        <w:spacing w:before="0" w:beforeAutospacing="0" w:after="0" w:afterAutospacing="0"/>
+        <w:ind w:left="675"/>
+        <w:jc w:val="both"/>
+        <w:rPr>
+          <w:rFonts w:ascii="Arial" w:hAnsi="Arial" w:cs="Arial"/>
+          <w:color w:val="000000"/>
+        </w:rPr>
+      </w:pPr>
+      <w:r>
+        <w:rPr>
+          <w:rFonts w:ascii="Arial" w:hAnsi="Arial" w:cs="Arial"/>
+          <w:color w:val="000000"/>
+        </w:rPr>
+        <w:t xml:space="preserve">Using Dictionary Comprehension and </w:t>
+      </w:r>
+      <w:proofErr w:type="gramStart"/>
+      <w:r>
+        <w:rPr>
+          <w:rFonts w:ascii="Arial" w:hAnsi="Arial" w:cs="Arial"/>
+          <w:color w:val="000000"/>
+        </w:rPr>
+        <w:t>enumerate(</w:t>
+      </w:r>
+      <w:proofErr w:type="gramEnd"/>
+      <w:r>
+        <w:rPr>
+          <w:rFonts w:ascii="Arial" w:hAnsi="Arial" w:cs="Arial"/>
+          <w:color w:val="000000"/>
+        </w:rPr>
+        <w:t>) function</w:t>
+      </w:r>
+    </w:p>
+    <w:p>
+      <w:pPr>
+        <w:pStyle w:val="NormalWeb"/>
+        <w:numPr>
+          <w:ilvl w:val="0"/>
+          <w:numId w:val="3"/>
+        </w:numPr>
+        <w:shd w:val="clear" w:color="auto" w:fill="FFFFFF"/>
+        <w:spacing w:before="0" w:beforeAutospacing="0" w:after="0" w:afterAutospacing="0"/>
+        <w:ind w:left="675"/>
+        <w:jc w:val="both"/>
+        <w:rPr>
+          <w:rFonts w:ascii="Arial" w:hAnsi="Arial" w:cs="Arial"/>
+          <w:color w:val="000000"/>
+        </w:rPr>
+      </w:pPr>
+      <w:r>
+        <w:rPr>
+          <w:rFonts w:ascii="Arial" w:hAnsi="Arial" w:cs="Arial"/>
+          <w:color w:val="000000"/>
+        </w:rPr>
+        <w:t xml:space="preserve">Using </w:t>
+      </w:r>
+      <w:proofErr w:type="gramStart"/>
+      <w:r>
+        <w:rPr>
+          <w:rFonts w:ascii="Arial" w:hAnsi="Arial" w:cs="Arial"/>
+          <w:color w:val="000000"/>
+        </w:rPr>
+        <w:t>zip(</w:t>
+      </w:r>
+      <w:proofErr w:type="gramEnd"/>
+      <w:r>
+        <w:rPr>
+          <w:rFonts w:ascii="Arial" w:hAnsi="Arial" w:cs="Arial"/>
+          <w:color w:val="000000"/>
+        </w:rPr>
+        <w:t xml:space="preserve">) and </w:t>
+      </w:r>
+      <w:proofErr w:type="spellStart"/>
+      <w:r>
+        <w:rPr>
+          <w:rFonts w:ascii="Arial" w:hAnsi="Arial" w:cs="Arial"/>
+          <w:color w:val="000000"/>
+        </w:rPr>
+        <w:t>dict</w:t>
+      </w:r>
+      <w:proofErr w:type="spellEnd"/>
+      <w:r>
+        <w:rPr>
+          <w:rFonts w:ascii="Arial" w:hAnsi="Arial" w:cs="Arial"/>
+          <w:color w:val="000000"/>
+        </w:rPr>
+        <w:t>() functions</w:t>
+      </w:r>
+    </w:p>
+    <w:p>
+      <w:pPr>
+        <w:shd w:val="clear" w:color="auto" w:fill="FFFFFF"/>
+        <w:spacing w:after="60"/>
+        <w:ind w:left="-360"/>
+        <w:rPr>
+          <w:rFonts w:ascii="Arial" w:eastAsia="Times New Roman" w:hAnsi="Arial" w:cs="Arial"/>
+          <w:color w:val="202124"/>
+          <w:sz w:val="24"/>
+          <w:szCs w:val="24"/>
+          <w:lang w:eastAsia="en-IN"/>
+        </w:rPr>
+      </w:pPr>
+    </w:p>
+    <w:p>
+      <w:pPr>
+        <w:shd w:val="clear" w:color="auto" w:fill="FFFFFF"/>
+        <w:spacing w:after="60"/>
+        <w:ind w:left="-360"/>
+        <w:rPr>
+          <w:rFonts w:ascii="Arial" w:eastAsia="Times New Roman" w:hAnsi="Arial" w:cs="Arial"/>
+          <w:color w:val="202124"/>
+          <w:sz w:val="24"/>
+          <w:szCs w:val="24"/>
+          <w:lang w:eastAsia="en-IN"/>
+        </w:rPr>
+      </w:pPr>
+    </w:p>
+    <w:p>
+      <w:pPr>
+        <w:shd w:val="clear" w:color="auto" w:fill="FFFFFF"/>
+        <w:spacing w:after="60"/>
+        <w:ind w:left="-360"/>
+        <w:rPr>
+          <w:rFonts w:ascii="Arial" w:eastAsia="Times New Roman" w:hAnsi="Arial" w:cs="Arial"/>
+          <w:color w:val="202124"/>
+          <w:sz w:val="24"/>
+          <w:szCs w:val="24"/>
+          <w:lang w:eastAsia="en-IN"/>
+        </w:rPr>
+      </w:pPr>
+    </w:p>
+    <w:p>
+      <w:pPr>
+        <w:pStyle w:val="ListParagraph"/>
+        <w:numPr>
+          <w:ilvl w:val="0"/>
+          <w:numId w:val="1"/>
+        </w:numPr>
+        <w:shd w:val="clear" w:color="auto" w:fill="FFFFFF"/>
+        <w:spacing w:after="60"/>
+        <w:rPr>
+          <w:rFonts w:ascii="Arial" w:eastAsia="Times New Roman" w:hAnsi="Arial" w:cs="Arial"/>
+          <w:color w:val="202124"/>
+          <w:sz w:val="24"/>
+          <w:szCs w:val="24"/>
+          <w:lang w:eastAsia="en-IN"/>
+        </w:rPr>
+      </w:pPr>
+      <w:r>
+        <w:lastRenderedPageBreak/>
+        <w:t xml:space="preserve">How Do You Traverse Through </w:t>
+      </w:r>
+      <w:proofErr w:type="gramStart"/>
+      <w:r>
+        <w:t>A</w:t>
+      </w:r>
+      <w:proofErr w:type="gramEnd"/>
+      <w:r>
+        <w:t xml:space="preserve"> Dictionary Object In Python?</w:t>
+      </w:r>
+    </w:p>
+    <w:p>
+      <w:pPr>
+        <w:shd w:val="clear" w:color="auto" w:fill="FFFFFF"/>
+        <w:spacing w:after="60"/>
+        <w:ind w:left="-360"/>
+        <w:rPr>
+          <w:rFonts w:ascii="Arial" w:eastAsia="Times New Roman" w:hAnsi="Arial" w:cs="Arial"/>
+          <w:color w:val="202124"/>
+          <w:sz w:val="24"/>
+          <w:szCs w:val="24"/>
+          <w:lang w:eastAsia="en-IN"/>
+        </w:rPr>
+      </w:pPr>
+      <w:r>
+        <w:rPr>
+          <w:rFonts w:ascii="Arial" w:eastAsia="Times New Roman" w:hAnsi="Arial" w:cs="Arial"/>
+          <w:color w:val="202124"/>
+          <w:sz w:val="24"/>
+          <w:szCs w:val="24"/>
+          <w:lang w:eastAsia="en-IN"/>
+        </w:rPr>
+        <w:t xml:space="preserve">Using dict. </w:t>
+      </w:r>
+      <w:proofErr w:type="gramStart"/>
+      <w:r>
+        <w:rPr>
+          <w:rFonts w:ascii="Arial" w:eastAsia="Times New Roman" w:hAnsi="Arial" w:cs="Arial"/>
+          <w:color w:val="202124"/>
+          <w:sz w:val="24"/>
+          <w:szCs w:val="24"/>
+          <w:lang w:eastAsia="en-IN"/>
+        </w:rPr>
+        <w:t>items(</w:t>
+      </w:r>
+      <w:proofErr w:type="gramEnd"/>
+      <w:r>
+        <w:rPr>
+          <w:rFonts w:ascii="Arial" w:eastAsia="Times New Roman" w:hAnsi="Arial" w:cs="Arial"/>
+          <w:color w:val="202124"/>
+          <w:sz w:val="24"/>
+          <w:szCs w:val="24"/>
+          <w:lang w:eastAsia="en-IN"/>
+        </w:rPr>
+        <w:t>) Method. ...</w:t>
+      </w:r>
+    </w:p>
+    <w:p>
+      <w:pPr>
+        <w:shd w:val="clear" w:color="auto" w:fill="FFFFFF"/>
+        <w:spacing w:after="60"/>
+        <w:ind w:left="-360"/>
+        <w:rPr>
+          <w:rFonts w:ascii="Arial" w:eastAsia="Times New Roman" w:hAnsi="Arial" w:cs="Arial"/>
+          <w:color w:val="202124"/>
+          <w:sz w:val="24"/>
+          <w:szCs w:val="24"/>
+          <w:lang w:eastAsia="en-IN"/>
+        </w:rPr>
+      </w:pPr>
+      <w:r>
+        <w:rPr>
+          <w:rFonts w:ascii="Arial" w:eastAsia="Times New Roman" w:hAnsi="Arial" w:cs="Arial"/>
+          <w:color w:val="202124"/>
+          <w:sz w:val="24"/>
+          <w:szCs w:val="24"/>
+          <w:lang w:eastAsia="en-IN"/>
+        </w:rPr>
+        <w:t xml:space="preserve">Using </w:t>
+      </w:r>
+      <w:proofErr w:type="gramStart"/>
+      <w:r>
+        <w:rPr>
+          <w:rFonts w:ascii="Arial" w:eastAsia="Times New Roman" w:hAnsi="Arial" w:cs="Arial"/>
+          <w:color w:val="202124"/>
+          <w:sz w:val="24"/>
+          <w:szCs w:val="24"/>
+          <w:lang w:eastAsia="en-IN"/>
+        </w:rPr>
+        <w:t>Keys(</w:t>
+      </w:r>
+      <w:proofErr w:type="gramEnd"/>
+      <w:r>
+        <w:rPr>
+          <w:rFonts w:ascii="Arial" w:eastAsia="Times New Roman" w:hAnsi="Arial" w:cs="Arial"/>
+          <w:color w:val="202124"/>
+          <w:sz w:val="24"/>
+          <w:szCs w:val="24"/>
+          <w:lang w:eastAsia="en-IN"/>
+        </w:rPr>
+        <w:t>) Method. ...</w:t>
+      </w:r>
+    </w:p>
+    <w:p>
+      <w:pPr>
+        <w:shd w:val="clear" w:color="auto" w:fill="FFFFFF"/>
+        <w:spacing w:after="60"/>
+        <w:ind w:left="-360"/>
+        <w:rPr>
+          <w:rFonts w:ascii="Arial" w:eastAsia="Times New Roman" w:hAnsi="Arial" w:cs="Arial"/>
+          <w:color w:val="202124"/>
+          <w:sz w:val="24"/>
+          <w:szCs w:val="24"/>
+          <w:lang w:eastAsia="en-IN"/>
+        </w:rPr>
+      </w:pPr>
+      <w:r>
+        <w:rPr>
+          <w:rFonts w:ascii="Arial" w:eastAsia="Times New Roman" w:hAnsi="Arial" w:cs="Arial"/>
+          <w:color w:val="202124"/>
+          <w:sz w:val="24"/>
+          <w:szCs w:val="24"/>
+          <w:lang w:eastAsia="en-IN"/>
+        </w:rPr>
+        <w:t xml:space="preserve">Using </w:t>
+      </w:r>
+      <w:proofErr w:type="gramStart"/>
+      <w:r>
+        <w:rPr>
+          <w:rFonts w:ascii="Arial" w:eastAsia="Times New Roman" w:hAnsi="Arial" w:cs="Arial"/>
+          <w:color w:val="202124"/>
+          <w:sz w:val="24"/>
+          <w:szCs w:val="24"/>
+          <w:lang w:eastAsia="en-IN"/>
+        </w:rPr>
+        <w:t>Values(</w:t>
+      </w:r>
+      <w:proofErr w:type="gramEnd"/>
+      <w:r>
+        <w:rPr>
+          <w:rFonts w:ascii="Arial" w:eastAsia="Times New Roman" w:hAnsi="Arial" w:cs="Arial"/>
+          <w:color w:val="202124"/>
+          <w:sz w:val="24"/>
+          <w:szCs w:val="24"/>
+          <w:lang w:eastAsia="en-IN"/>
+        </w:rPr>
+        <w:t>) Method. ...</w:t>
+      </w:r>
+    </w:p>
+    <w:p>
+      <w:pPr>
+        <w:shd w:val="clear" w:color="auto" w:fill="FFFFFF"/>
+        <w:spacing w:after="60"/>
+        <w:ind w:left="-360"/>
+        <w:rPr>
+          <w:rFonts w:ascii="Arial" w:eastAsia="Times New Roman" w:hAnsi="Arial" w:cs="Arial"/>
+          <w:color w:val="202124"/>
+          <w:sz w:val="24"/>
+          <w:szCs w:val="24"/>
+          <w:lang w:eastAsia="en-IN"/>
+        </w:rPr>
+      </w:pPr>
+      <w:r>
+        <w:rPr>
+          <w:rFonts w:ascii="Arial" w:eastAsia="Times New Roman" w:hAnsi="Arial" w:cs="Arial"/>
+          <w:color w:val="202124"/>
+          <w:sz w:val="24"/>
+          <w:szCs w:val="24"/>
+          <w:lang w:eastAsia="en-IN"/>
+        </w:rPr>
+        <w:t>Iterating with Index. ...</w:t>
+      </w:r>
+    </w:p>
+    <w:p>
+      <w:pPr>
+        <w:shd w:val="clear" w:color="auto" w:fill="FFFFFF"/>
+        <w:spacing w:after="60"/>
+        <w:ind w:left="-360"/>
+        <w:rPr>
+          <w:rFonts w:ascii="Arial" w:eastAsia="Times New Roman" w:hAnsi="Arial" w:cs="Arial"/>
+          <w:color w:val="202124"/>
+          <w:sz w:val="24"/>
+          <w:szCs w:val="24"/>
+          <w:lang w:eastAsia="en-IN"/>
+        </w:rPr>
+      </w:pPr>
+      <w:r>
+        <w:rPr>
+          <w:rFonts w:ascii="Arial" w:eastAsia="Times New Roman" w:hAnsi="Arial" w:cs="Arial"/>
+          <w:color w:val="202124"/>
+          <w:sz w:val="24"/>
+          <w:szCs w:val="24"/>
+          <w:lang w:eastAsia="en-IN"/>
+        </w:rPr>
+        <w:t xml:space="preserve">Iterating Over Dictionary </w:t>
+      </w:r>
+      <w:proofErr w:type="gramStart"/>
+      <w:r>
+        <w:rPr>
+          <w:rFonts w:ascii="Arial" w:eastAsia="Times New Roman" w:hAnsi="Arial" w:cs="Arial"/>
+          <w:color w:val="202124"/>
+          <w:sz w:val="24"/>
+          <w:szCs w:val="24"/>
+          <w:lang w:eastAsia="en-IN"/>
+        </w:rPr>
+        <w:t>In</w:t>
+      </w:r>
+      <w:proofErr w:type="gramEnd"/>
+      <w:r>
+        <w:rPr>
+          <w:rFonts w:ascii="Arial" w:eastAsia="Times New Roman" w:hAnsi="Arial" w:cs="Arial"/>
+          <w:color w:val="202124"/>
+          <w:sz w:val="24"/>
+          <w:szCs w:val="24"/>
+          <w:lang w:eastAsia="en-IN"/>
+        </w:rPr>
+        <w:t xml:space="preserve"> Alphabetical Order. ...</w:t>
+      </w:r>
+    </w:p>
+    <w:p>
+      <w:pPr>
+        <w:shd w:val="clear" w:color="auto" w:fill="FFFFFF"/>
+        <w:spacing w:after="60"/>
+        <w:ind w:left="-360"/>
+        <w:rPr>
+          <w:rFonts w:ascii="Arial" w:eastAsia="Times New Roman" w:hAnsi="Arial" w:cs="Arial"/>
+          <w:color w:val="202124"/>
+          <w:sz w:val="24"/>
+          <w:szCs w:val="24"/>
+          <w:lang w:eastAsia="en-IN"/>
+        </w:rPr>
+      </w:pPr>
+      <w:r>
+        <w:rPr>
+          <w:rFonts w:ascii="Arial" w:eastAsia="Times New Roman" w:hAnsi="Arial" w:cs="Arial"/>
+          <w:color w:val="202124"/>
+          <w:sz w:val="24"/>
+          <w:szCs w:val="24"/>
+          <w:lang w:eastAsia="en-IN"/>
+        </w:rPr>
+        <w:t>Sort Using Dictionary Item Values.</w:t>
+      </w:r>
+    </w:p>
+    <w:p>
+      <w:pPr>
+        <w:ind w:left="0"/>
+        <w:rPr>
+          <w:rFonts w:ascii="Times New Roman" w:hAnsi="Times New Roman" w:cs="Times New Roman"/>
+          <w:sz w:val="40"/>
+          <w:szCs w:val="40"/>
+        </w:rPr>
+      </w:pPr>
+    </w:p>
+    <w:p>
+      <w:pPr>
+        <w:pStyle w:val="ListParagraph"/>
+        <w:numPr>
+          <w:ilvl w:val="0"/>
+          <w:numId w:val="1"/>
+        </w:numPr>
+        <w:rPr>
+          <w:rFonts w:ascii="Times New Roman" w:hAnsi="Times New Roman" w:cs="Times New Roman"/>
+          <w:sz w:val="40"/>
+          <w:szCs w:val="40"/>
+        </w:rPr>
+      </w:pPr>
+      <w:r>
+        <w:t xml:space="preserve">How Do You Check </w:t>
+      </w:r>
+      <w:proofErr w:type="gramStart"/>
+      <w:r>
+        <w:t>The</w:t>
+      </w:r>
+      <w:proofErr w:type="gramEnd"/>
+      <w:r>
+        <w:t xml:space="preserve"> Presence Of A Key In A Dictionary?</w:t>
+      </w:r>
+    </w:p>
+    <w:p>
+      <w:pPr>
+        <w:pStyle w:val="ListParagraph"/>
+        <w:ind w:left="-360"/>
+        <w:rPr>
+          <w:rFonts w:ascii="Times New Roman" w:hAnsi="Times New Roman" w:cs="Times New Roman"/>
+          <w:sz w:val="40"/>
+          <w:szCs w:val="40"/>
+        </w:rPr>
+      </w:pPr>
+      <w:bookmarkStart w:id="0" w:name="_GoBack"/>
+      <w:bookmarkEnd w:id="0"/>
+      <w:r>
+        <w:rPr>
+          <w:rFonts w:ascii="Arial" w:hAnsi="Arial" w:cs="Arial"/>
+          <w:color w:val="202124"/>
+          <w:sz w:val="30"/>
+          <w:szCs w:val="30"/>
+          <w:shd w:val="clear" w:color="auto" w:fill="FFFFFF"/>
+        </w:rPr>
+        <w:t xml:space="preserve">Using </w:t>
+      </w:r>
+      <w:proofErr w:type="spellStart"/>
+      <w:r>
+        <w:rPr>
+          <w:rFonts w:ascii="Arial" w:hAnsi="Arial" w:cs="Arial"/>
+          <w:color w:val="202124"/>
+          <w:sz w:val="30"/>
+          <w:szCs w:val="30"/>
+          <w:shd w:val="clear" w:color="auto" w:fill="FFFFFF"/>
+        </w:rPr>
+        <w:t>has_</w:t>
+      </w:r>
+      <w:proofErr w:type="gramStart"/>
+      <w:r>
+        <w:rPr>
+          <w:rFonts w:ascii="Arial" w:hAnsi="Arial" w:cs="Arial"/>
+          <w:color w:val="202124"/>
+          <w:sz w:val="30"/>
+          <w:szCs w:val="30"/>
+          <w:shd w:val="clear" w:color="auto" w:fill="FFFFFF"/>
+        </w:rPr>
+        <w:t>key</w:t>
+      </w:r>
+      <w:proofErr w:type="spellEnd"/>
+      <w:r>
+        <w:rPr>
+          <w:rFonts w:ascii="Arial" w:hAnsi="Arial" w:cs="Arial"/>
+          <w:color w:val="202124"/>
+          <w:sz w:val="30"/>
+          <w:szCs w:val="30"/>
+          <w:shd w:val="clear" w:color="auto" w:fill="FFFFFF"/>
+        </w:rPr>
+        <w:t>(</w:t>
+      </w:r>
+      <w:proofErr w:type="gramEnd"/>
+      <w:r>
+        <w:rPr>
+          <w:rFonts w:ascii="Arial" w:hAnsi="Arial" w:cs="Arial"/>
+          <w:color w:val="202124"/>
+          <w:sz w:val="30"/>
+          <w:szCs w:val="30"/>
+          <w:shd w:val="clear" w:color="auto" w:fill="FFFFFF"/>
+        </w:rPr>
+        <w:t xml:space="preserve">) method returns true if a given key is available in the dictionary, otherwise, it returns a false. With the Inbuilt method </w:t>
+      </w:r>
+      <w:proofErr w:type="spellStart"/>
+      <w:r>
+        <w:rPr>
+          <w:rFonts w:ascii="Arial" w:hAnsi="Arial" w:cs="Arial"/>
+          <w:color w:val="202124"/>
+          <w:sz w:val="30"/>
+          <w:szCs w:val="30"/>
+          <w:shd w:val="clear" w:color="auto" w:fill="FFFFFF"/>
+        </w:rPr>
+        <w:t>has_</w:t>
+      </w:r>
+      <w:proofErr w:type="gramStart"/>
+      <w:r>
+        <w:rPr>
+          <w:rFonts w:ascii="Arial" w:hAnsi="Arial" w:cs="Arial"/>
+          <w:color w:val="202124"/>
+          <w:sz w:val="30"/>
+          <w:szCs w:val="30"/>
+          <w:shd w:val="clear" w:color="auto" w:fill="FFFFFF"/>
+        </w:rPr>
+        <w:t>key</w:t>
+      </w:r>
+      <w:proofErr w:type="spellEnd"/>
+      <w:r>
+        <w:rPr>
+          <w:rFonts w:ascii="Arial" w:hAnsi="Arial" w:cs="Arial"/>
+          <w:color w:val="202124"/>
+          <w:sz w:val="30"/>
+          <w:szCs w:val="30"/>
+          <w:shd w:val="clear" w:color="auto" w:fill="FFFFFF"/>
+        </w:rPr>
+        <w:t>(</w:t>
+      </w:r>
+      <w:proofErr w:type="gramEnd"/>
+      <w:r>
+        <w:rPr>
+          <w:rFonts w:ascii="Arial" w:hAnsi="Arial" w:cs="Arial"/>
+          <w:color w:val="202124"/>
+          <w:sz w:val="30"/>
+          <w:szCs w:val="30"/>
+          <w:shd w:val="clear" w:color="auto" w:fill="FFFFFF"/>
+        </w:rPr>
+        <w:t>), use the if statement to check if the key is present in the dictionary or not.</w:t>
+      </w:r>
     </w:p>
     <w:sectPr>
       <w:pgSz w:w="11906" w:h="16838"/>
@@ -771,6 +1447,268 @@
     </w:lvl>
   </w:abstractNum>
   <w:abstractNum w:abstractNumId="1" w15:restartNumberingAfterBreak="0">
+    <w:nsid w:val="3A2A165E"/>
+    <w:multiLevelType w:val="multilevel"/>
+    <w:tmpl w:val="9BA6DE4E"/>
+    <w:lvl w:ilvl="0">
+      <w:start w:val="1"/>
+      <w:numFmt w:val="bullet"/>
+      <w:lvlText w:val=""/>
+      <w:lvlJc w:val="left"/>
+      <w:pPr>
+        <w:tabs>
+          <w:tab w:val="num" w:pos="720"/>
+        </w:tabs>
+        <w:ind w:left="720" w:hanging="360"/>
+      </w:pPr>
+      <w:rPr>
+        <w:rFonts w:ascii="Symbol" w:hAnsi="Symbol" w:hint="default"/>
+        <w:sz w:val="20"/>
+      </w:rPr>
+    </w:lvl>
+    <w:lvl w:ilvl="1" w:tentative="1">
+      <w:start w:val="1"/>
+      <w:numFmt w:val="bullet"/>
+      <w:lvlText w:val="o"/>
+      <w:lvlJc w:val="left"/>
+      <w:pPr>
+        <w:tabs>
+          <w:tab w:val="num" w:pos="1440"/>
+        </w:tabs>
+        <w:ind w:left="1440" w:hanging="360"/>
+      </w:pPr>
+      <w:rPr>
+        <w:rFonts w:ascii="Courier New" w:hAnsi="Courier New" w:hint="default"/>
+        <w:sz w:val="20"/>
+      </w:rPr>
+    </w:lvl>
+    <w:lvl w:ilvl="2" w:tentative="1">
+      <w:start w:val="1"/>
+      <w:numFmt w:val="bullet"/>
+      <w:lvlText w:val=""/>
+      <w:lvlJc w:val="left"/>
+      <w:pPr>
+        <w:tabs>
+          <w:tab w:val="num" w:pos="2160"/>
+        </w:tabs>
+        <w:ind w:left="2160" w:hanging="360"/>
+      </w:pPr>
+      <w:rPr>
+        <w:rFonts w:ascii="Wingdings" w:hAnsi="Wingdings" w:hint="default"/>
+        <w:sz w:val="20"/>
+      </w:rPr>
+    </w:lvl>
+    <w:lvl w:ilvl="3" w:tentative="1">
+      <w:start w:val="1"/>
+      <w:numFmt w:val="bullet"/>
+      <w:lvlText w:val=""/>
+      <w:lvlJc w:val="left"/>
+      <w:pPr>
+        <w:tabs>
+          <w:tab w:val="num" w:pos="2880"/>
+        </w:tabs>
+        <w:ind w:left="2880" w:hanging="360"/>
+      </w:pPr>
+      <w:rPr>
+        <w:rFonts w:ascii="Wingdings" w:hAnsi="Wingdings" w:hint="default"/>
+        <w:sz w:val="20"/>
+      </w:rPr>
+    </w:lvl>
+    <w:lvl w:ilvl="4" w:tentative="1">
+      <w:start w:val="1"/>
+      <w:numFmt w:val="bullet"/>
+      <w:lvlText w:val=""/>
+      <w:lvlJc w:val="left"/>
+      <w:pPr>
+        <w:tabs>
+          <w:tab w:val="num" w:pos="3600"/>
+        </w:tabs>
+        <w:ind w:left="3600" w:hanging="360"/>
+      </w:pPr>
+      <w:rPr>
+        <w:rFonts w:ascii="Wingdings" w:hAnsi="Wingdings" w:hint="default"/>
+        <w:sz w:val="20"/>
+      </w:rPr>
+    </w:lvl>
+    <w:lvl w:ilvl="5" w:tentative="1">
+      <w:start w:val="1"/>
+      <w:numFmt w:val="bullet"/>
+      <w:lvlText w:val=""/>
+      <w:lvlJc w:val="left"/>
+      <w:pPr>
+        <w:tabs>
+          <w:tab w:val="num" w:pos="4320"/>
+        </w:tabs>
+        <w:ind w:left="4320" w:hanging="360"/>
+      </w:pPr>
+      <w:rPr>
+        <w:rFonts w:ascii="Wingdings" w:hAnsi="Wingdings" w:hint="default"/>
+        <w:sz w:val="20"/>
+      </w:rPr>
+    </w:lvl>
+    <w:lvl w:ilvl="6" w:tentative="1">
+      <w:start w:val="1"/>
+      <w:numFmt w:val="bullet"/>
+      <w:lvlText w:val=""/>
+      <w:lvlJc w:val="left"/>
+      <w:pPr>
+        <w:tabs>
+          <w:tab w:val="num" w:pos="5040"/>
+        </w:tabs>
+        <w:ind w:left="5040" w:hanging="360"/>
+      </w:pPr>
+      <w:rPr>
+        <w:rFonts w:ascii="Wingdings" w:hAnsi="Wingdings" w:hint="default"/>
+        <w:sz w:val="20"/>
+      </w:rPr>
+    </w:lvl>
+    <w:lvl w:ilvl="7" w:tentative="1">
+      <w:start w:val="1"/>
+      <w:numFmt w:val="bullet"/>
+      <w:lvlText w:val=""/>
+      <w:lvlJc w:val="left"/>
+      <w:pPr>
+        <w:tabs>
+          <w:tab w:val="num" w:pos="5760"/>
+        </w:tabs>
+        <w:ind w:left="5760" w:hanging="360"/>
+      </w:pPr>
+      <w:rPr>
+        <w:rFonts w:ascii="Wingdings" w:hAnsi="Wingdings" w:hint="default"/>
+        <w:sz w:val="20"/>
+      </w:rPr>
+    </w:lvl>
+    <w:lvl w:ilvl="8" w:tentative="1">
+      <w:start w:val="1"/>
+      <w:numFmt w:val="bullet"/>
+      <w:lvlText w:val=""/>
+      <w:lvlJc w:val="left"/>
+      <w:pPr>
+        <w:tabs>
+          <w:tab w:val="num" w:pos="6480"/>
+        </w:tabs>
+        <w:ind w:left="6480" w:hanging="360"/>
+      </w:pPr>
+      <w:rPr>
+        <w:rFonts w:ascii="Wingdings" w:hAnsi="Wingdings" w:hint="default"/>
+        <w:sz w:val="20"/>
+      </w:rPr>
+    </w:lvl>
+  </w:abstractNum>
+  <w:abstractNum w:abstractNumId="2" w15:restartNumberingAfterBreak="0">
+    <w:nsid w:val="72CA79AE"/>
+    <w:multiLevelType w:val="multilevel"/>
+    <w:tmpl w:val="B730624A"/>
+    <w:lvl w:ilvl="0">
+      <w:start w:val="1"/>
+      <w:numFmt w:val="decimal"/>
+      <w:lvlText w:val="%1."/>
+      <w:lvlJc w:val="left"/>
+      <w:pPr>
+        <w:tabs>
+          <w:tab w:val="num" w:pos="720"/>
+        </w:tabs>
+        <w:ind w:left="720" w:hanging="360"/>
+      </w:pPr>
+    </w:lvl>
+    <w:lvl w:ilvl="1" w:tentative="1">
+      <w:start w:val="1"/>
+      <w:numFmt w:val="decimal"/>
+      <w:lvlText w:val="%2."/>
+      <w:lvlJc w:val="left"/>
+      <w:pPr>
+        <w:tabs>
+          <w:tab w:val="num" w:pos="1440"/>
+        </w:tabs>
+        <w:ind w:left="1440" w:hanging="360"/>
+      </w:pPr>
+    </w:lvl>
+    <w:lvl w:ilvl="2" w:tentative="1">
+      <w:start w:val="1"/>
+      <w:numFmt w:val="decimal"/>
+      <w:lvlText w:val="%3."/>
+      <w:lvlJc w:val="left"/>
+      <w:pPr>
+        <w:tabs>
+          <w:tab w:val="num" w:pos="2160"/>
+        </w:tabs>
+        <w:ind w:left="2160" w:hanging="360"/>
+      </w:pPr>
+    </w:lvl>
+    <w:lvl w:ilvl="3" w:tentative="1">
+      <w:start w:val="1"/>
+      <w:numFmt w:val="decimal"/>
+      <w:lvlText w:val="%4."/>
+      <w:lvlJc w:val="left"/>
+      <w:pPr>
+        <w:tabs>
+          <w:tab w:val="num" w:pos="2880"/>
+        </w:tabs>
+        <w:ind w:left="2880" w:hanging="360"/>
+      </w:pPr>
+    </w:lvl>
+    <w:lvl w:ilvl="4" w:tentative="1">
+      <w:start w:val="1"/>
+      <w:numFmt w:val="decimal"/>
+      <w:lvlText w:val="%5."/>
+      <w:lvlJc w:val="left"/>
+      <w:pPr>
+        <w:tabs>
+          <w:tab w:val="num" w:pos="3600"/>
+        </w:tabs>
+        <w:ind w:left="3600" w:hanging="360"/>
+      </w:pPr>
+    </w:lvl>
+    <w:lvl w:ilvl="5" w:tentative="1">
+      <w:start w:val="1"/>
+      <w:numFmt w:val="decimal"/>
+      <w:lvlText w:val="%6."/>
+      <w:lvlJc w:val="left"/>
+      <w:pPr>
+        <w:tabs>
+          <w:tab w:val="num" w:pos="4320"/>
+        </w:tabs>
+        <w:ind w:left="4320" w:hanging="360"/>
+      </w:pPr>
+    </w:lvl>
+    <w:lvl w:ilvl="6" w:tentative="1">
+      <w:start w:val="1"/>
+      <w:numFmt w:val="decimal"/>
+      <w:lvlText w:val="%7."/>
+      <w:lvlJc w:val="left"/>
+      <w:pPr>
+        <w:tabs>
+          <w:tab w:val="num" w:pos="5040"/>
+        </w:tabs>
+        <w:ind w:left="5040" w:hanging="360"/>
+      </w:pPr>
+    </w:lvl>
+    <w:lvl w:ilvl="7" w:tentative="1">
+      <w:start w:val="1"/>
+      <w:numFmt w:val="decimal"/>
+      <w:lvlText w:val="%8."/>
+      <w:lvlJc w:val="left"/>
+      <w:pPr>
+        <w:tabs>
+          <w:tab w:val="num" w:pos="5760"/>
+        </w:tabs>
+        <w:ind w:left="5760" w:hanging="360"/>
+      </w:pPr>
+    </w:lvl>
+    <w:lvl w:ilvl="8" w:tentative="1">
+      <w:start w:val="1"/>
+      <w:numFmt w:val="decimal"/>
+      <w:lvlText w:val="%9."/>
+      <w:lvlJc w:val="left"/>
+      <w:pPr>
+        <w:tabs>
+          <w:tab w:val="num" w:pos="6480"/>
+        </w:tabs>
+        <w:ind w:left="6480" w:hanging="360"/>
+      </w:pPr>
+    </w:lvl>
+  </w:abstractNum>
+  <w:abstractNum w:abstractNumId="3" w15:restartNumberingAfterBreak="0">
     <w:nsid w:val="7BA5475A"/>
     <w:multiLevelType w:val="multilevel"/>
     <w:tmpl w:val="27902C88"/>
@@ -923,7 +1861,13 @@
     <w:abstractNumId w:val="0"/>
   </w:num>
   <w:num w:numId="2">
+    <w:abstractNumId w:val="3"/>
+  </w:num>
+  <w:num w:numId="3">
     <w:abstractNumId w:val="1"/>
+  </w:num>
+  <w:num w:numId="4">
+    <w:abstractNumId w:val="2"/>
   </w:num>
 </w:numbering>
 </file>
@@ -1383,6 +2327,24 @@
       <w:szCs w:val="20"/>
     </w:rPr>
   </w:style>
+  <w:style w:type="paragraph" w:styleId="NormalWeb">
+    <w:name w:val="Normal (Web)"/>
+    <w:basedOn w:val="Normal"/>
+    <w:uiPriority w:val="99"/>
+    <w:semiHidden/>
+    <w:unhideWhenUsed/>
+    <w:rsid w:val="000A2701"/>
+    <w:pPr>
+      <w:spacing w:before="100" w:beforeAutospacing="1" w:after="100" w:afterAutospacing="1"/>
+      <w:ind w:left="0"/>
+    </w:pPr>
+    <w:rPr>
+      <w:rFonts w:ascii="Times New Roman" w:eastAsia="Times New Roman" w:hAnsi="Times New Roman" w:cs="Times New Roman"/>
+      <w:sz w:val="24"/>
+      <w:szCs w:val="24"/>
+      <w:lang w:eastAsia="en-IN"/>
+    </w:rPr>
+  </w:style>
 </w:styles>
 </file>
 
@@ -1652,7 +2614,7 @@
 </file>
 
 <file path=customXml/itemProps1.xml><?xml version="1.0" encoding="utf-8"?>
-<ds:datastoreItem xmlns:ds="http://schemas.openxmlformats.org/officeDocument/2006/customXml" ds:itemID="{6A9C61DC-1342-4B3E-A392-0BA9981F2E6F}">
+<ds:datastoreItem xmlns:ds="http://schemas.openxmlformats.org/officeDocument/2006/customXml" ds:itemID="{1E082CE4-562C-4F02-A627-A07B60D34B80}">
   <ds:schemaRefs>
     <ds:schemaRef ds:uri="http://schemas.openxmlformats.org/officeDocument/2006/bibliography"/>
   </ds:schemaRefs>

--- a/Module – 3 (Collections, functions and Modules)/module 3.docx
+++ b/Module – 3 (Collections, functions and Modules)/module 3.docx
@@ -13,6 +13,8 @@
           <w:u w:val="single"/>
         </w:rPr>
       </w:pPr>
+      <w:bookmarkStart w:id="0" w:name="_GoBack"/>
+      <w:bookmarkEnd w:id="0"/>
       <w:r>
         <w:rPr>
           <w:rFonts w:ascii="Times New Roman" w:hAnsi="Times New Roman" w:cs="Times New Roman"/>
@@ -45,11 +47,16 @@
         </w:numPr>
         <w:rPr>
           <w:rFonts w:ascii="Times New Roman" w:hAnsi="Times New Roman" w:cs="Times New Roman"/>
-          <w:sz w:val="40"/>
-          <w:szCs w:val="40"/>
-        </w:rPr>
-      </w:pPr>
-      <w:r>
+          <w:sz w:val="32"/>
+          <w:szCs w:val="32"/>
+        </w:rPr>
+      </w:pPr>
+      <w:r>
+        <w:rPr>
+          <w:rFonts w:ascii="Times New Roman" w:hAnsi="Times New Roman" w:cs="Times New Roman"/>
+          <w:sz w:val="32"/>
+          <w:szCs w:val="32"/>
+        </w:rPr>
         <w:t>What is List? How will you reverse a list?</w:t>
       </w:r>
     </w:p>
@@ -58,30 +65,34 @@
         <w:pStyle w:val="ListParagraph"/>
         <w:ind w:left="-360"/>
         <w:rPr>
-          <w:rFonts w:ascii="Arial" w:hAnsi="Arial" w:cs="Arial"/>
-          <w:color w:val="4D5156"/>
-          <w:shd w:val="clear" w:color="auto" w:fill="FFFFFF"/>
-        </w:rPr>
-      </w:pPr>
-      <w:r>
-        <w:rPr>
-          <w:rFonts w:ascii="Arial" w:hAnsi="Arial" w:cs="Arial"/>
-          <w:color w:val="4D5156"/>
+          <w:rFonts w:ascii="Times New Roman" w:hAnsi="Times New Roman" w:cs="Times New Roman"/>
+          <w:sz w:val="32"/>
+          <w:szCs w:val="32"/>
+          <w:shd w:val="clear" w:color="auto" w:fill="FFFFFF"/>
+        </w:rPr>
+      </w:pPr>
+      <w:r>
+        <w:rPr>
+          <w:rFonts w:ascii="Times New Roman" w:hAnsi="Times New Roman" w:cs="Times New Roman"/>
+          <w:sz w:val="32"/>
+          <w:szCs w:val="32"/>
           <w:shd w:val="clear" w:color="auto" w:fill="FFFFFF"/>
         </w:rPr>
         <w:t>A list is </w:t>
       </w:r>
       <w:r>
         <w:rPr>
-          <w:rFonts w:ascii="Arial" w:hAnsi="Arial" w:cs="Arial"/>
-          <w:color w:val="040C28"/>
+          <w:rFonts w:ascii="Times New Roman" w:hAnsi="Times New Roman" w:cs="Times New Roman"/>
+          <w:sz w:val="32"/>
+          <w:szCs w:val="32"/>
         </w:rPr>
         <w:t>a data structure in Python that is a mutable, or changeable, ordered sequence of elements</w:t>
       </w:r>
       <w:r>
         <w:rPr>
-          <w:rFonts w:ascii="Arial" w:hAnsi="Arial" w:cs="Arial"/>
-          <w:color w:val="4D5156"/>
+          <w:rFonts w:ascii="Times New Roman" w:hAnsi="Times New Roman" w:cs="Times New Roman"/>
+          <w:sz w:val="32"/>
+          <w:szCs w:val="32"/>
           <w:shd w:val="clear" w:color="auto" w:fill="FFFFFF"/>
         </w:rPr>
         <w:t xml:space="preserve">. Each element or value that is inside of a list is called an item. Just as strings are defined as characters between quotes, lists are defined by having values between square brackets </w:t>
@@ -89,8 +100,9 @@
       <w:proofErr w:type="gramStart"/>
       <w:r>
         <w:rPr>
-          <w:rFonts w:ascii="Arial" w:hAnsi="Arial" w:cs="Arial"/>
-          <w:color w:val="4D5156"/>
+          <w:rFonts w:ascii="Times New Roman" w:hAnsi="Times New Roman" w:cs="Times New Roman"/>
+          <w:sz w:val="32"/>
+          <w:szCs w:val="32"/>
           <w:shd w:val="clear" w:color="auto" w:fill="FFFFFF"/>
         </w:rPr>
         <w:t>[ ]</w:t>
@@ -98,8 +110,9 @@
       <w:proofErr w:type="gramEnd"/>
       <w:r>
         <w:rPr>
-          <w:rFonts w:ascii="Arial" w:hAnsi="Arial" w:cs="Arial"/>
-          <w:color w:val="4D5156"/>
+          <w:rFonts w:ascii="Times New Roman" w:hAnsi="Times New Roman" w:cs="Times New Roman"/>
+          <w:sz w:val="32"/>
+          <w:szCs w:val="32"/>
           <w:shd w:val="clear" w:color="auto" w:fill="FFFFFF"/>
         </w:rPr>
         <w:t xml:space="preserve"> .</w:t>
@@ -110,8 +123,9 @@
         <w:pStyle w:val="ListParagraph"/>
         <w:ind w:left="-360"/>
         <w:rPr>
-          <w:rFonts w:ascii="Arial" w:hAnsi="Arial" w:cs="Arial"/>
-          <w:color w:val="4D5156"/>
+          <w:rFonts w:ascii="Times New Roman" w:hAnsi="Times New Roman" w:cs="Times New Roman"/>
+          <w:sz w:val="32"/>
+          <w:szCs w:val="32"/>
           <w:shd w:val="clear" w:color="auto" w:fill="FFFFFF"/>
         </w:rPr>
       </w:pPr>
@@ -125,11 +139,16 @@
         </w:numPr>
         <w:rPr>
           <w:rFonts w:ascii="Times New Roman" w:hAnsi="Times New Roman" w:cs="Times New Roman"/>
-          <w:sz w:val="40"/>
-          <w:szCs w:val="40"/>
-        </w:rPr>
-      </w:pPr>
-      <w:r>
+          <w:sz w:val="32"/>
+          <w:szCs w:val="32"/>
+        </w:rPr>
+      </w:pPr>
+      <w:r>
+        <w:rPr>
+          <w:rFonts w:ascii="Times New Roman" w:hAnsi="Times New Roman" w:cs="Times New Roman"/>
+          <w:sz w:val="32"/>
+          <w:szCs w:val="32"/>
+        </w:rPr>
         <w:t>How will you remove last object from a list? Suppose list1 is [2, 33, 222, 14, and 25], what is list1 [-1]?</w:t>
       </w:r>
     </w:p>
@@ -139,20 +158,18 @@
         <w:ind w:left="-360"/>
         <w:rPr>
           <w:rStyle w:val="kx21rb"/>
-          <w:rFonts w:ascii="Arial" w:hAnsi="Arial" w:cs="Arial"/>
-          <w:color w:val="70757A"/>
-          <w:sz w:val="18"/>
-          <w:szCs w:val="18"/>
+          <w:rFonts w:ascii="Times New Roman" w:hAnsi="Times New Roman" w:cs="Times New Roman"/>
+          <w:sz w:val="32"/>
+          <w:szCs w:val="32"/>
           <w:shd w:val="clear" w:color="auto" w:fill="FFFFFF"/>
         </w:rPr>
       </w:pPr>
       <w:r>
         <w:rPr>
           <w:rStyle w:val="hgkelc"/>
-          <w:rFonts w:ascii="Arial" w:hAnsi="Arial" w:cs="Arial"/>
-          <w:color w:val="202124"/>
-          <w:sz w:val="30"/>
-          <w:szCs w:val="30"/>
+          <w:rFonts w:ascii="Times New Roman" w:hAnsi="Times New Roman" w:cs="Times New Roman"/>
+          <w:sz w:val="32"/>
+          <w:szCs w:val="32"/>
           <w:shd w:val="clear" w:color="auto" w:fill="FFFFFF"/>
           <w:lang w:val="en"/>
         </w:rPr>
@@ -161,10 +178,9 @@
       <w:r>
         <w:rPr>
           <w:rStyle w:val="kx21rb"/>
-          <w:rFonts w:ascii="Arial" w:hAnsi="Arial" w:cs="Arial"/>
-          <w:color w:val="70757A"/>
-          <w:sz w:val="18"/>
-          <w:szCs w:val="18"/>
+          <w:rFonts w:ascii="Times New Roman" w:hAnsi="Times New Roman" w:cs="Times New Roman"/>
+          <w:sz w:val="32"/>
+          <w:szCs w:val="32"/>
           <w:shd w:val="clear" w:color="auto" w:fill="FFFFFF"/>
         </w:rPr>
         <w:t xml:space="preserve"> </w:t>
@@ -174,8 +190,18 @@
       <w:pPr>
         <w:pStyle w:val="ListParagraph"/>
         <w:ind w:left="-360"/>
-      </w:pPr>
-      <w:r>
+        <w:rPr>
+          <w:rFonts w:ascii="Times New Roman" w:hAnsi="Times New Roman" w:cs="Times New Roman"/>
+          <w:sz w:val="32"/>
+          <w:szCs w:val="32"/>
+        </w:rPr>
+      </w:pPr>
+      <w:r>
+        <w:rPr>
+          <w:rFonts w:ascii="Times New Roman" w:hAnsi="Times New Roman" w:cs="Times New Roman"/>
+          <w:sz w:val="32"/>
+          <w:szCs w:val="32"/>
+        </w:rPr>
         <w:t>Output of list1 [-1] is 25.</w:t>
       </w:r>
     </w:p>
@@ -183,6 +209,11 @@
       <w:pPr>
         <w:pStyle w:val="ListParagraph"/>
         <w:ind w:left="-360"/>
+        <w:rPr>
+          <w:rFonts w:ascii="Times New Roman" w:hAnsi="Times New Roman" w:cs="Times New Roman"/>
+          <w:sz w:val="32"/>
+          <w:szCs w:val="32"/>
+        </w:rPr>
       </w:pPr>
     </w:p>
     <w:p>
@@ -193,14 +224,18 @@
           <w:numId w:val="1"/>
         </w:numPr>
         <w:rPr>
-          <w:rFonts w:ascii="Arial" w:hAnsi="Arial" w:cs="Arial"/>
-          <w:color w:val="202124"/>
-          <w:sz w:val="30"/>
-          <w:szCs w:val="30"/>
-          <w:shd w:val="clear" w:color="auto" w:fill="FFFFFF"/>
-        </w:rPr>
-      </w:pPr>
-      <w:r>
+          <w:rFonts w:ascii="Times New Roman" w:hAnsi="Times New Roman" w:cs="Times New Roman"/>
+          <w:sz w:val="32"/>
+          <w:szCs w:val="32"/>
+          <w:shd w:val="clear" w:color="auto" w:fill="FFFFFF"/>
+        </w:rPr>
+      </w:pPr>
+      <w:r>
+        <w:rPr>
+          <w:rFonts w:ascii="Times New Roman" w:hAnsi="Times New Roman" w:cs="Times New Roman"/>
+          <w:sz w:val="32"/>
+          <w:szCs w:val="32"/>
+        </w:rPr>
         <w:t>Differentiate between append () and extend () methods?</w:t>
       </w:r>
     </w:p>
@@ -208,13 +243,17 @@
       <w:pPr>
         <w:pStyle w:val="ListParagraph"/>
         <w:ind w:left="-360"/>
-      </w:pPr>
-      <w:r>
-        <w:rPr>
-          <w:rFonts w:ascii="Arial" w:hAnsi="Arial" w:cs="Arial"/>
-          <w:color w:val="202124"/>
-          <w:sz w:val="30"/>
-          <w:szCs w:val="30"/>
+        <w:rPr>
+          <w:rFonts w:ascii="Times New Roman" w:hAnsi="Times New Roman" w:cs="Times New Roman"/>
+          <w:sz w:val="32"/>
+          <w:szCs w:val="32"/>
+        </w:rPr>
+      </w:pPr>
+      <w:r>
+        <w:rPr>
+          <w:rFonts w:ascii="Times New Roman" w:hAnsi="Times New Roman" w:cs="Times New Roman"/>
+          <w:sz w:val="32"/>
+          <w:szCs w:val="32"/>
           <w:shd w:val="clear" w:color="auto" w:fill="FFFFFF"/>
         </w:rPr>
         <w:t xml:space="preserve">The </w:t>
@@ -222,10 +261,9 @@
       <w:proofErr w:type="gramStart"/>
       <w:r>
         <w:rPr>
-          <w:rFonts w:ascii="Arial" w:hAnsi="Arial" w:cs="Arial"/>
-          <w:color w:val="202124"/>
-          <w:sz w:val="30"/>
-          <w:szCs w:val="30"/>
+          <w:rFonts w:ascii="Times New Roman" w:hAnsi="Times New Roman" w:cs="Times New Roman"/>
+          <w:sz w:val="32"/>
+          <w:szCs w:val="32"/>
           <w:shd w:val="clear" w:color="auto" w:fill="FFFFFF"/>
         </w:rPr>
         <w:t>append(</w:t>
@@ -233,10 +271,9 @@
       <w:proofErr w:type="gramEnd"/>
       <w:r>
         <w:rPr>
-          <w:rFonts w:ascii="Arial" w:hAnsi="Arial" w:cs="Arial"/>
-          <w:color w:val="202124"/>
-          <w:sz w:val="30"/>
-          <w:szCs w:val="30"/>
+          <w:rFonts w:ascii="Times New Roman" w:hAnsi="Times New Roman" w:cs="Times New Roman"/>
+          <w:sz w:val="32"/>
+          <w:szCs w:val="32"/>
           <w:shd w:val="clear" w:color="auto" w:fill="FFFFFF"/>
         </w:rPr>
         <w:t xml:space="preserve">) method in the Python programming language adds an item to a list that already exists whereas the extend() method adds each of the </w:t>
@@ -244,10 +281,9 @@
       <w:proofErr w:type="spellStart"/>
       <w:r>
         <w:rPr>
-          <w:rFonts w:ascii="Arial" w:hAnsi="Arial" w:cs="Arial"/>
-          <w:color w:val="202124"/>
-          <w:sz w:val="30"/>
-          <w:szCs w:val="30"/>
+          <w:rFonts w:ascii="Times New Roman" w:hAnsi="Times New Roman" w:cs="Times New Roman"/>
+          <w:sz w:val="32"/>
+          <w:szCs w:val="32"/>
           <w:shd w:val="clear" w:color="auto" w:fill="FFFFFF"/>
         </w:rPr>
         <w:t>iterable</w:t>
@@ -255,10 +291,9 @@
       <w:proofErr w:type="spellEnd"/>
       <w:r>
         <w:rPr>
-          <w:rFonts w:ascii="Arial" w:hAnsi="Arial" w:cs="Arial"/>
-          <w:color w:val="202124"/>
-          <w:sz w:val="30"/>
-          <w:szCs w:val="30"/>
+          <w:rFonts w:ascii="Times New Roman" w:hAnsi="Times New Roman" w:cs="Times New Roman"/>
+          <w:sz w:val="32"/>
+          <w:szCs w:val="32"/>
           <w:shd w:val="clear" w:color="auto" w:fill="FFFFFF"/>
         </w:rPr>
         <w:t xml:space="preserve"> elements which is supplied as a parameter to the end of the original list.</w:t>
@@ -268,6 +303,11 @@
       <w:pPr>
         <w:pStyle w:val="ListParagraph"/>
         <w:ind w:left="-360"/>
+        <w:rPr>
+          <w:rFonts w:ascii="Times New Roman" w:hAnsi="Times New Roman" w:cs="Times New Roman"/>
+          <w:sz w:val="32"/>
+          <w:szCs w:val="32"/>
+        </w:rPr>
       </w:pPr>
     </w:p>
     <w:p>
@@ -279,11 +319,16 @@
         </w:numPr>
         <w:rPr>
           <w:rFonts w:ascii="Times New Roman" w:hAnsi="Times New Roman" w:cs="Times New Roman"/>
-          <w:sz w:val="40"/>
-          <w:szCs w:val="40"/>
-        </w:rPr>
-      </w:pPr>
-      <w:r>
+          <w:sz w:val="32"/>
+          <w:szCs w:val="32"/>
+        </w:rPr>
+      </w:pPr>
+      <w:r>
+        <w:rPr>
+          <w:rFonts w:ascii="Times New Roman" w:hAnsi="Times New Roman" w:cs="Times New Roman"/>
+          <w:sz w:val="32"/>
+          <w:szCs w:val="32"/>
+        </w:rPr>
         <w:t xml:space="preserve"> How will you compare two lists?</w:t>
       </w:r>
     </w:p>
@@ -291,266 +336,102 @@
       <w:pPr>
         <w:ind w:left="-360"/>
         <w:rPr>
-          <w:rFonts w:ascii="Arial" w:eastAsia="Times New Roman" w:hAnsi="Arial" w:cs="Arial"/>
-          <w:color w:val="4D5B7C"/>
-          <w:sz w:val="24"/>
-          <w:szCs w:val="24"/>
-          <w:lang w:eastAsia="en-IN"/>
+          <w:rFonts w:ascii="Times New Roman" w:hAnsi="Times New Roman" w:cs="Times New Roman"/>
+          <w:sz w:val="36"/>
+          <w:szCs w:val="36"/>
         </w:rPr>
       </w:pPr>
       <w:proofErr w:type="gramStart"/>
       <w:r>
         <w:rPr>
-          <w:rFonts w:ascii="Courier New" w:eastAsia="Times New Roman" w:hAnsi="Courier New" w:cs="Courier New"/>
-          <w:color w:val="24335A"/>
-          <w:sz w:val="21"/>
-          <w:szCs w:val="21"/>
-          <w:shd w:val="clear" w:color="auto" w:fill="E3E8F4"/>
-          <w:lang w:eastAsia="en-IN"/>
+          <w:rFonts w:ascii="Times New Roman" w:hAnsi="Times New Roman" w:cs="Times New Roman"/>
+          <w:sz w:val="36"/>
+          <w:szCs w:val="36"/>
         </w:rPr>
         <w:t>sort(</w:t>
       </w:r>
       <w:proofErr w:type="gramEnd"/>
       <w:r>
         <w:rPr>
-          <w:rFonts w:ascii="Courier New" w:eastAsia="Times New Roman" w:hAnsi="Courier New" w:cs="Courier New"/>
-          <w:color w:val="24335A"/>
-          <w:sz w:val="21"/>
-          <w:szCs w:val="21"/>
-          <w:shd w:val="clear" w:color="auto" w:fill="E3E8F4"/>
-          <w:lang w:eastAsia="en-IN"/>
-        </w:rPr>
-        <w:t>)</w:t>
-      </w:r>
-      <w:r>
-        <w:rPr>
-          <w:rFonts w:ascii="Arial" w:eastAsia="Times New Roman" w:hAnsi="Arial" w:cs="Arial"/>
-          <w:color w:val="4D5B7C"/>
-          <w:sz w:val="24"/>
-          <w:szCs w:val="24"/>
-          <w:lang w:eastAsia="en-IN"/>
-        </w:rPr>
-        <w:t> method or the </w:t>
-      </w:r>
-      <w:r>
-        <w:rPr>
-          <w:rFonts w:ascii="Courier New" w:eastAsia="Times New Roman" w:hAnsi="Courier New" w:cs="Courier New"/>
-          <w:color w:val="24335A"/>
-          <w:sz w:val="21"/>
-          <w:szCs w:val="21"/>
-          <w:shd w:val="clear" w:color="auto" w:fill="E3E8F4"/>
-          <w:lang w:eastAsia="en-IN"/>
-        </w:rPr>
-        <w:t>sorted()</w:t>
-      </w:r>
-      <w:r>
-        <w:rPr>
-          <w:rFonts w:ascii="Arial" w:eastAsia="Times New Roman" w:hAnsi="Arial" w:cs="Arial"/>
-          <w:color w:val="4D5B7C"/>
-          <w:sz w:val="24"/>
-          <w:szCs w:val="24"/>
-          <w:lang w:eastAsia="en-IN"/>
-        </w:rPr>
-        <w:t> function with the </w:t>
-      </w:r>
-      <w:r>
-        <w:rPr>
-          <w:rFonts w:ascii="Courier New" w:eastAsia="Times New Roman" w:hAnsi="Courier New" w:cs="Courier New"/>
-          <w:color w:val="24335A"/>
-          <w:sz w:val="21"/>
-          <w:szCs w:val="21"/>
-          <w:shd w:val="clear" w:color="auto" w:fill="E3E8F4"/>
-          <w:lang w:eastAsia="en-IN"/>
-        </w:rPr>
-        <w:t>==</w:t>
-      </w:r>
-      <w:r>
-        <w:rPr>
-          <w:rFonts w:ascii="Arial" w:eastAsia="Times New Roman" w:hAnsi="Arial" w:cs="Arial"/>
-          <w:color w:val="4D5B7C"/>
-          <w:sz w:val="24"/>
-          <w:szCs w:val="24"/>
-          <w:lang w:eastAsia="en-IN"/>
-        </w:rPr>
-        <w:t> operator</w:t>
-      </w:r>
-    </w:p>
-    <w:p>
-      <w:pPr>
-        <w:ind w:left="-360"/>
-        <w:rPr>
-          <w:rFonts w:ascii="Arial" w:eastAsia="Times New Roman" w:hAnsi="Arial" w:cs="Arial"/>
-          <w:color w:val="4D5B7C"/>
-          <w:sz w:val="24"/>
-          <w:szCs w:val="24"/>
-          <w:lang w:eastAsia="en-IN"/>
+          <w:rFonts w:ascii="Times New Roman" w:hAnsi="Times New Roman" w:cs="Times New Roman"/>
+          <w:sz w:val="36"/>
+          <w:szCs w:val="36"/>
+        </w:rPr>
+        <w:t>) method or the sorted() function with the == operator</w:t>
+      </w:r>
+    </w:p>
+    <w:p>
+      <w:pPr>
+        <w:ind w:left="-360"/>
+        <w:rPr>
+          <w:rFonts w:ascii="Times New Roman" w:hAnsi="Times New Roman" w:cs="Times New Roman"/>
+          <w:sz w:val="36"/>
+          <w:szCs w:val="36"/>
         </w:rPr>
       </w:pPr>
       <w:proofErr w:type="gramStart"/>
       <w:r>
         <w:rPr>
-          <w:rFonts w:ascii="Courier New" w:eastAsia="Times New Roman" w:hAnsi="Courier New" w:cs="Courier New"/>
-          <w:color w:val="24335A"/>
-          <w:sz w:val="21"/>
-          <w:szCs w:val="21"/>
-          <w:shd w:val="clear" w:color="auto" w:fill="E3E8F4"/>
-          <w:lang w:eastAsia="en-IN"/>
+          <w:rFonts w:ascii="Times New Roman" w:hAnsi="Times New Roman" w:cs="Times New Roman"/>
+          <w:sz w:val="36"/>
+          <w:szCs w:val="36"/>
         </w:rPr>
         <w:t>set(</w:t>
       </w:r>
       <w:proofErr w:type="gramEnd"/>
       <w:r>
         <w:rPr>
-          <w:rFonts w:ascii="Courier New" w:eastAsia="Times New Roman" w:hAnsi="Courier New" w:cs="Courier New"/>
-          <w:color w:val="24335A"/>
-          <w:sz w:val="21"/>
-          <w:szCs w:val="21"/>
-          <w:shd w:val="clear" w:color="auto" w:fill="E3E8F4"/>
-          <w:lang w:eastAsia="en-IN"/>
-        </w:rPr>
-        <w:t>)</w:t>
-      </w:r>
-      <w:r>
-        <w:rPr>
-          <w:rFonts w:ascii="Arial" w:eastAsia="Times New Roman" w:hAnsi="Arial" w:cs="Arial"/>
-          <w:color w:val="4D5B7C"/>
-          <w:sz w:val="24"/>
-          <w:szCs w:val="24"/>
-          <w:lang w:eastAsia="en-IN"/>
-        </w:rPr>
-        <w:t> function with the </w:t>
-      </w:r>
-      <w:r>
-        <w:rPr>
-          <w:rFonts w:ascii="Courier New" w:eastAsia="Times New Roman" w:hAnsi="Courier New" w:cs="Courier New"/>
-          <w:color w:val="24335A"/>
-          <w:sz w:val="21"/>
-          <w:szCs w:val="21"/>
-          <w:shd w:val="clear" w:color="auto" w:fill="E3E8F4"/>
-          <w:lang w:eastAsia="en-IN"/>
-        </w:rPr>
-        <w:t>==</w:t>
-      </w:r>
-      <w:r>
-        <w:rPr>
-          <w:rFonts w:ascii="Arial" w:eastAsia="Times New Roman" w:hAnsi="Arial" w:cs="Arial"/>
-          <w:color w:val="4D5B7C"/>
-          <w:sz w:val="24"/>
-          <w:szCs w:val="24"/>
-          <w:lang w:eastAsia="en-IN"/>
-        </w:rPr>
-        <w:t> operator</w:t>
-      </w:r>
-    </w:p>
-    <w:p>
-      <w:pPr>
-        <w:ind w:left="-360"/>
-        <w:rPr>
-          <w:rFonts w:ascii="Arial" w:eastAsia="Times New Roman" w:hAnsi="Arial" w:cs="Arial"/>
-          <w:color w:val="4D5B7C"/>
-          <w:sz w:val="24"/>
-          <w:szCs w:val="24"/>
-          <w:lang w:eastAsia="en-IN"/>
+          <w:rFonts w:ascii="Times New Roman" w:hAnsi="Times New Roman" w:cs="Times New Roman"/>
+          <w:sz w:val="36"/>
+          <w:szCs w:val="36"/>
+        </w:rPr>
+        <w:t>) function with the == operator</w:t>
+      </w:r>
+    </w:p>
+    <w:p>
+      <w:pPr>
+        <w:ind w:left="-360"/>
+        <w:rPr>
+          <w:rFonts w:ascii="Times New Roman" w:hAnsi="Times New Roman" w:cs="Times New Roman"/>
+          <w:sz w:val="36"/>
+          <w:szCs w:val="36"/>
         </w:rPr>
       </w:pPr>
       <w:proofErr w:type="gramStart"/>
       <w:r>
         <w:rPr>
-          <w:rFonts w:ascii="Courier New" w:eastAsia="Times New Roman" w:hAnsi="Courier New" w:cs="Courier New"/>
-          <w:color w:val="24335A"/>
-          <w:sz w:val="21"/>
-          <w:szCs w:val="21"/>
-          <w:shd w:val="clear" w:color="auto" w:fill="E3E8F4"/>
-          <w:lang w:eastAsia="en-IN"/>
+          <w:rFonts w:ascii="Times New Roman" w:hAnsi="Times New Roman" w:cs="Times New Roman"/>
+          <w:sz w:val="36"/>
+          <w:szCs w:val="36"/>
         </w:rPr>
         <w:t>reduce(</w:t>
       </w:r>
       <w:proofErr w:type="gramEnd"/>
       <w:r>
         <w:rPr>
-          <w:rFonts w:ascii="Courier New" w:eastAsia="Times New Roman" w:hAnsi="Courier New" w:cs="Courier New"/>
-          <w:color w:val="24335A"/>
-          <w:sz w:val="21"/>
-          <w:szCs w:val="21"/>
-          <w:shd w:val="clear" w:color="auto" w:fill="E3E8F4"/>
-          <w:lang w:eastAsia="en-IN"/>
-        </w:rPr>
-        <w:t>)</w:t>
-      </w:r>
-      <w:r>
-        <w:rPr>
-          <w:rFonts w:ascii="Arial" w:eastAsia="Times New Roman" w:hAnsi="Arial" w:cs="Arial"/>
-          <w:color w:val="4D5B7C"/>
-          <w:sz w:val="24"/>
-          <w:szCs w:val="24"/>
-          <w:lang w:eastAsia="en-IN"/>
-        </w:rPr>
-        <w:t> and </w:t>
-      </w:r>
-      <w:r>
-        <w:rPr>
-          <w:rFonts w:ascii="Courier New" w:eastAsia="Times New Roman" w:hAnsi="Courier New" w:cs="Courier New"/>
-          <w:color w:val="24335A"/>
-          <w:sz w:val="21"/>
-          <w:szCs w:val="21"/>
-          <w:shd w:val="clear" w:color="auto" w:fill="E3E8F4"/>
-          <w:lang w:eastAsia="en-IN"/>
-        </w:rPr>
-        <w:t>map()</w:t>
-      </w:r>
-      <w:r>
-        <w:rPr>
-          <w:rFonts w:ascii="Arial" w:eastAsia="Times New Roman" w:hAnsi="Arial" w:cs="Arial"/>
-          <w:color w:val="4D5B7C"/>
-          <w:sz w:val="24"/>
-          <w:szCs w:val="24"/>
-          <w:lang w:eastAsia="en-IN"/>
-        </w:rPr>
-        <w:t> functions with the </w:t>
-      </w:r>
-      <w:r>
-        <w:rPr>
-          <w:rFonts w:ascii="Courier New" w:eastAsia="Times New Roman" w:hAnsi="Courier New" w:cs="Courier New"/>
-          <w:color w:val="24335A"/>
-          <w:sz w:val="21"/>
-          <w:szCs w:val="21"/>
-          <w:shd w:val="clear" w:color="auto" w:fill="E3E8F4"/>
-          <w:lang w:eastAsia="en-IN"/>
-        </w:rPr>
-        <w:t>==</w:t>
-      </w:r>
-      <w:r>
-        <w:rPr>
-          <w:rFonts w:ascii="Arial" w:eastAsia="Times New Roman" w:hAnsi="Arial" w:cs="Arial"/>
-          <w:color w:val="4D5B7C"/>
-          <w:sz w:val="24"/>
-          <w:szCs w:val="24"/>
-          <w:lang w:eastAsia="en-IN"/>
-        </w:rPr>
-        <w:t> operator</w:t>
-      </w:r>
-    </w:p>
-    <w:p>
-      <w:pPr>
-        <w:ind w:left="-360"/>
-        <w:rPr>
-          <w:rFonts w:ascii="Arial" w:eastAsia="Times New Roman" w:hAnsi="Arial" w:cs="Arial"/>
-          <w:color w:val="4D5B7C"/>
-          <w:sz w:val="24"/>
-          <w:szCs w:val="24"/>
-          <w:lang w:eastAsia="en-IN"/>
+          <w:rFonts w:ascii="Times New Roman" w:hAnsi="Times New Roman" w:cs="Times New Roman"/>
+          <w:sz w:val="36"/>
+          <w:szCs w:val="36"/>
+        </w:rPr>
+        <w:t>) and map() functions with the == operator</w:t>
+      </w:r>
+    </w:p>
+    <w:p>
+      <w:pPr>
+        <w:ind w:left="-360"/>
+        <w:rPr>
+          <w:rFonts w:ascii="Times New Roman" w:hAnsi="Times New Roman" w:cs="Times New Roman"/>
+          <w:sz w:val="36"/>
+          <w:szCs w:val="36"/>
         </w:rPr>
       </w:pPr>
       <w:proofErr w:type="spellStart"/>
       <w:proofErr w:type="gramStart"/>
       <w:r>
         <w:rPr>
-          <w:rFonts w:ascii="Courier New" w:eastAsia="Times New Roman" w:hAnsi="Courier New" w:cs="Courier New"/>
-          <w:color w:val="24335A"/>
-          <w:sz w:val="21"/>
-          <w:szCs w:val="21"/>
-          <w:shd w:val="clear" w:color="auto" w:fill="E3E8F4"/>
-          <w:lang w:eastAsia="en-IN"/>
+          <w:rFonts w:ascii="Times New Roman" w:hAnsi="Times New Roman" w:cs="Times New Roman"/>
+          <w:sz w:val="36"/>
+          <w:szCs w:val="36"/>
         </w:rPr>
         <w:t>collection.Counter</w:t>
       </w:r>
@@ -558,65 +439,27 @@
       <w:proofErr w:type="gramEnd"/>
       <w:r>
         <w:rPr>
-          <w:rFonts w:ascii="Courier New" w:eastAsia="Times New Roman" w:hAnsi="Courier New" w:cs="Courier New"/>
-          <w:color w:val="24335A"/>
-          <w:sz w:val="21"/>
-          <w:szCs w:val="21"/>
-          <w:shd w:val="clear" w:color="auto" w:fill="E3E8F4"/>
-          <w:lang w:eastAsia="en-IN"/>
-        </w:rPr>
-        <w:t>()</w:t>
-      </w:r>
-      <w:r>
-        <w:rPr>
-          <w:rFonts w:ascii="Arial" w:eastAsia="Times New Roman" w:hAnsi="Arial" w:cs="Arial"/>
-          <w:color w:val="4D5B7C"/>
-          <w:sz w:val="24"/>
-          <w:szCs w:val="24"/>
-          <w:lang w:eastAsia="en-IN"/>
-        </w:rPr>
-        <w:t> class with the </w:t>
-      </w:r>
-      <w:r>
-        <w:rPr>
-          <w:rFonts w:ascii="Courier New" w:eastAsia="Times New Roman" w:hAnsi="Courier New" w:cs="Courier New"/>
-          <w:color w:val="24335A"/>
-          <w:sz w:val="21"/>
-          <w:szCs w:val="21"/>
-          <w:shd w:val="clear" w:color="auto" w:fill="E3E8F4"/>
-          <w:lang w:eastAsia="en-IN"/>
-        </w:rPr>
-        <w:t>==</w:t>
-      </w:r>
-      <w:r>
-        <w:rPr>
-          <w:rFonts w:ascii="Arial" w:eastAsia="Times New Roman" w:hAnsi="Arial" w:cs="Arial"/>
-          <w:color w:val="4D5B7C"/>
-          <w:sz w:val="24"/>
-          <w:szCs w:val="24"/>
-          <w:lang w:eastAsia="en-IN"/>
-        </w:rPr>
-        <w:t> operator</w:t>
-      </w:r>
-    </w:p>
-    <w:p>
-      <w:pPr>
-        <w:ind w:left="-360"/>
-        <w:rPr>
-          <w:rFonts w:ascii="Arial" w:eastAsia="Times New Roman" w:hAnsi="Arial" w:cs="Arial"/>
-          <w:color w:val="4D5B7C"/>
-          <w:sz w:val="24"/>
-          <w:szCs w:val="24"/>
-          <w:lang w:eastAsia="en-IN"/>
-        </w:rPr>
-      </w:pPr>
-      <w:r>
-        <w:rPr>
-          <w:rFonts w:ascii="Arial" w:eastAsia="Times New Roman" w:hAnsi="Arial" w:cs="Arial"/>
-          <w:color w:val="4D5B7C"/>
-          <w:sz w:val="24"/>
-          <w:szCs w:val="24"/>
-          <w:lang w:eastAsia="en-IN"/>
+          <w:rFonts w:ascii="Times New Roman" w:hAnsi="Times New Roman" w:cs="Times New Roman"/>
+          <w:sz w:val="36"/>
+          <w:szCs w:val="36"/>
+        </w:rPr>
+        <w:t>() class with the == operator</w:t>
+      </w:r>
+    </w:p>
+    <w:p>
+      <w:pPr>
+        <w:ind w:left="-360"/>
+        <w:rPr>
+          <w:rFonts w:ascii="Times New Roman" w:hAnsi="Times New Roman" w:cs="Times New Roman"/>
+          <w:sz w:val="36"/>
+          <w:szCs w:val="36"/>
+        </w:rPr>
+      </w:pPr>
+      <w:r>
+        <w:rPr>
+          <w:rFonts w:ascii="Times New Roman" w:hAnsi="Times New Roman" w:cs="Times New Roman"/>
+          <w:sz w:val="36"/>
+          <w:szCs w:val="36"/>
         </w:rPr>
         <w:t>list comprehension</w:t>
       </w:r>
@@ -625,10 +468,9 @@
       <w:pPr>
         <w:ind w:left="-360"/>
         <w:rPr>
-          <w:rFonts w:ascii="Arial" w:eastAsia="Times New Roman" w:hAnsi="Arial" w:cs="Arial"/>
-          <w:color w:val="4D5B7C"/>
-          <w:sz w:val="24"/>
-          <w:szCs w:val="24"/>
+          <w:rFonts w:ascii="Times New Roman" w:eastAsia="Times New Roman" w:hAnsi="Times New Roman" w:cs="Times New Roman"/>
+          <w:sz w:val="32"/>
+          <w:szCs w:val="32"/>
           <w:lang w:eastAsia="en-IN"/>
         </w:rPr>
       </w:pPr>
@@ -641,14 +483,18 @@
           <w:numId w:val="1"/>
         </w:numPr>
         <w:rPr>
-          <w:rFonts w:ascii="Arial" w:eastAsia="Times New Roman" w:hAnsi="Arial" w:cs="Arial"/>
-          <w:color w:val="4D5B7C"/>
-          <w:sz w:val="24"/>
-          <w:szCs w:val="24"/>
+          <w:rFonts w:ascii="Times New Roman" w:eastAsia="Times New Roman" w:hAnsi="Times New Roman" w:cs="Times New Roman"/>
+          <w:sz w:val="32"/>
+          <w:szCs w:val="32"/>
           <w:lang w:eastAsia="en-IN"/>
         </w:rPr>
       </w:pPr>
       <w:r>
+        <w:rPr>
+          <w:rFonts w:ascii="Times New Roman" w:hAnsi="Times New Roman" w:cs="Times New Roman"/>
+          <w:sz w:val="32"/>
+          <w:szCs w:val="32"/>
+        </w:rPr>
         <w:t>What is tuple? Difference between list and tuple.</w:t>
       </w:r>
     </w:p>
@@ -657,38 +503,34 @@
         <w:pStyle w:val="ListParagraph"/>
         <w:ind w:left="-360"/>
         <w:rPr>
-          <w:rFonts w:ascii="Arial" w:hAnsi="Arial" w:cs="Arial"/>
-          <w:color w:val="202124"/>
-          <w:sz w:val="30"/>
-          <w:szCs w:val="30"/>
-          <w:shd w:val="clear" w:color="auto" w:fill="FFFFFF"/>
-        </w:rPr>
-      </w:pPr>
-      <w:r>
-        <w:rPr>
-          <w:rFonts w:ascii="Arial" w:hAnsi="Arial" w:cs="Arial"/>
-          <w:color w:val="202124"/>
-          <w:sz w:val="30"/>
-          <w:szCs w:val="30"/>
+          <w:rFonts w:ascii="Times New Roman" w:hAnsi="Times New Roman" w:cs="Times New Roman"/>
+          <w:sz w:val="32"/>
+          <w:szCs w:val="32"/>
+          <w:shd w:val="clear" w:color="auto" w:fill="FFFFFF"/>
+        </w:rPr>
+      </w:pPr>
+      <w:r>
+        <w:rPr>
+          <w:rFonts w:ascii="Times New Roman" w:hAnsi="Times New Roman" w:cs="Times New Roman"/>
+          <w:sz w:val="32"/>
+          <w:szCs w:val="32"/>
           <w:shd w:val="clear" w:color="auto" w:fill="FFFFFF"/>
         </w:rPr>
         <w:t>The primary difference between tuples and lists is that </w:t>
       </w:r>
       <w:r>
         <w:rPr>
-          <w:rFonts w:ascii="Arial" w:hAnsi="Arial" w:cs="Arial"/>
-          <w:color w:val="040C28"/>
-          <w:sz w:val="30"/>
-          <w:szCs w:val="30"/>
+          <w:rFonts w:ascii="Times New Roman" w:hAnsi="Times New Roman" w:cs="Times New Roman"/>
+          <w:sz w:val="32"/>
+          <w:szCs w:val="32"/>
         </w:rPr>
         <w:t>tuples are immutable as opposed to lists which are mutable</w:t>
       </w:r>
       <w:r>
         <w:rPr>
-          <w:rFonts w:ascii="Arial" w:hAnsi="Arial" w:cs="Arial"/>
-          <w:color w:val="202124"/>
-          <w:sz w:val="30"/>
-          <w:szCs w:val="30"/>
+          <w:rFonts w:ascii="Times New Roman" w:hAnsi="Times New Roman" w:cs="Times New Roman"/>
+          <w:sz w:val="32"/>
+          <w:szCs w:val="32"/>
           <w:shd w:val="clear" w:color="auto" w:fill="FFFFFF"/>
         </w:rPr>
         <w:t>. Therefore, it is possible to change a list but not a tuple. The contents of a tuple cannot change once they have been created in Python due to the immutability of tuples.</w:t>
@@ -699,10 +541,9 @@
         <w:pStyle w:val="ListParagraph"/>
         <w:ind w:left="-360"/>
         <w:rPr>
-          <w:rFonts w:ascii="Arial" w:hAnsi="Arial" w:cs="Arial"/>
-          <w:color w:val="202124"/>
-          <w:sz w:val="30"/>
-          <w:szCs w:val="30"/>
+          <w:rFonts w:ascii="Times New Roman" w:hAnsi="Times New Roman" w:cs="Times New Roman"/>
+          <w:sz w:val="32"/>
+          <w:szCs w:val="32"/>
           <w:shd w:val="clear" w:color="auto" w:fill="FFFFFF"/>
         </w:rPr>
       </w:pPr>
@@ -716,11 +557,16 @@
         </w:numPr>
         <w:rPr>
           <w:rFonts w:ascii="Times New Roman" w:hAnsi="Times New Roman" w:cs="Times New Roman"/>
-          <w:sz w:val="40"/>
-          <w:szCs w:val="40"/>
-        </w:rPr>
-      </w:pPr>
-      <w:r>
+          <w:sz w:val="32"/>
+          <w:szCs w:val="32"/>
+        </w:rPr>
+      </w:pPr>
+      <w:r>
+        <w:rPr>
+          <w:rFonts w:ascii="Times New Roman" w:hAnsi="Times New Roman" w:cs="Times New Roman"/>
+          <w:sz w:val="32"/>
+          <w:szCs w:val="32"/>
+        </w:rPr>
         <w:t>How will you create a dictionary using tuples in python?</w:t>
       </w:r>
     </w:p>
@@ -732,15 +578,16 @@
         <w:ind w:left="30" w:right="30"/>
         <w:jc w:val="both"/>
         <w:rPr>
-          <w:rFonts w:ascii="Arial" w:hAnsi="Arial" w:cs="Arial"/>
-          <w:color w:val="000000"/>
-        </w:rPr>
-      </w:pPr>
-      <w:r>
-        <w:rPr>
-          <w:rFonts w:ascii="Arial" w:hAnsi="Arial" w:cs="Arial"/>
-          <w:color w:val="000000"/>
-        </w:rPr>
+          <w:sz w:val="32"/>
+          <w:szCs w:val="32"/>
+        </w:rPr>
+      </w:pPr>
+      <w:r>
+        <w:rPr>
+          <w:sz w:val="32"/>
+          <w:szCs w:val="32"/>
+        </w:rPr>
+        <w:lastRenderedPageBreak/>
         <w:t>The following are the methods to convert a tuple into a dictionary −</w:t>
       </w:r>
     </w:p>
@@ -756,14 +603,14 @@
         <w:ind w:left="675"/>
         <w:jc w:val="both"/>
         <w:rPr>
-          <w:rFonts w:ascii="Arial" w:hAnsi="Arial" w:cs="Arial"/>
-          <w:color w:val="000000"/>
-        </w:rPr>
-      </w:pPr>
-      <w:r>
-        <w:rPr>
-          <w:rFonts w:ascii="Arial" w:hAnsi="Arial" w:cs="Arial"/>
-          <w:color w:val="000000"/>
+          <w:sz w:val="32"/>
+          <w:szCs w:val="32"/>
+        </w:rPr>
+      </w:pPr>
+      <w:r>
+        <w:rPr>
+          <w:sz w:val="32"/>
+          <w:szCs w:val="32"/>
         </w:rPr>
         <w:t xml:space="preserve">Using </w:t>
       </w:r>
@@ -771,24 +618,24 @@
       <w:proofErr w:type="gramStart"/>
       <w:r>
         <w:rPr>
-          <w:rFonts w:ascii="Arial" w:hAnsi="Arial" w:cs="Arial"/>
-          <w:color w:val="000000"/>
+          <w:sz w:val="32"/>
+          <w:szCs w:val="32"/>
         </w:rPr>
         <w:t>dict</w:t>
       </w:r>
       <w:proofErr w:type="spellEnd"/>
       <w:r>
         <w:rPr>
-          <w:rFonts w:ascii="Arial" w:hAnsi="Arial" w:cs="Arial"/>
-          <w:color w:val="000000"/>
+          <w:sz w:val="32"/>
+          <w:szCs w:val="32"/>
         </w:rPr>
         <w:t>(</w:t>
       </w:r>
       <w:proofErr w:type="gramEnd"/>
       <w:r>
         <w:rPr>
-          <w:rFonts w:ascii="Arial" w:hAnsi="Arial" w:cs="Arial"/>
-          <w:color w:val="000000"/>
+          <w:sz w:val="32"/>
+          <w:szCs w:val="32"/>
         </w:rPr>
         <w:t>) function</w:t>
       </w:r>
@@ -805,30 +652,30 @@
         <w:ind w:left="675"/>
         <w:jc w:val="both"/>
         <w:rPr>
-          <w:rFonts w:ascii="Arial" w:hAnsi="Arial" w:cs="Arial"/>
-          <w:color w:val="000000"/>
-        </w:rPr>
-      </w:pPr>
-      <w:r>
-        <w:rPr>
-          <w:rFonts w:ascii="Arial" w:hAnsi="Arial" w:cs="Arial"/>
-          <w:color w:val="000000"/>
+          <w:sz w:val="32"/>
+          <w:szCs w:val="32"/>
+        </w:rPr>
+      </w:pPr>
+      <w:r>
+        <w:rPr>
+          <w:sz w:val="32"/>
+          <w:szCs w:val="32"/>
         </w:rPr>
         <w:t xml:space="preserve">Using Dictionary Comprehension and </w:t>
       </w:r>
       <w:proofErr w:type="gramStart"/>
       <w:r>
         <w:rPr>
-          <w:rFonts w:ascii="Arial" w:hAnsi="Arial" w:cs="Arial"/>
-          <w:color w:val="000000"/>
+          <w:sz w:val="32"/>
+          <w:szCs w:val="32"/>
         </w:rPr>
         <w:t>enumerate(</w:t>
       </w:r>
       <w:proofErr w:type="gramEnd"/>
       <w:r>
         <w:rPr>
-          <w:rFonts w:ascii="Arial" w:hAnsi="Arial" w:cs="Arial"/>
-          <w:color w:val="000000"/>
+          <w:sz w:val="32"/>
+          <w:szCs w:val="32"/>
         </w:rPr>
         <w:t>) function</w:t>
       </w:r>
@@ -845,46 +692,46 @@
         <w:ind w:left="675"/>
         <w:jc w:val="both"/>
         <w:rPr>
-          <w:rFonts w:ascii="Arial" w:hAnsi="Arial" w:cs="Arial"/>
-          <w:color w:val="000000"/>
-        </w:rPr>
-      </w:pPr>
-      <w:r>
-        <w:rPr>
-          <w:rFonts w:ascii="Arial" w:hAnsi="Arial" w:cs="Arial"/>
-          <w:color w:val="000000"/>
+          <w:sz w:val="32"/>
+          <w:szCs w:val="32"/>
+        </w:rPr>
+      </w:pPr>
+      <w:r>
+        <w:rPr>
+          <w:sz w:val="32"/>
+          <w:szCs w:val="32"/>
         </w:rPr>
         <w:t xml:space="preserve">Using </w:t>
       </w:r>
       <w:proofErr w:type="gramStart"/>
       <w:r>
         <w:rPr>
-          <w:rFonts w:ascii="Arial" w:hAnsi="Arial" w:cs="Arial"/>
-          <w:color w:val="000000"/>
+          <w:sz w:val="32"/>
+          <w:szCs w:val="32"/>
         </w:rPr>
         <w:t>zip(</w:t>
       </w:r>
       <w:proofErr w:type="gramEnd"/>
       <w:r>
         <w:rPr>
-          <w:rFonts w:ascii="Arial" w:hAnsi="Arial" w:cs="Arial"/>
-          <w:color w:val="000000"/>
+          <w:sz w:val="32"/>
+          <w:szCs w:val="32"/>
         </w:rPr>
         <w:t xml:space="preserve">) and </w:t>
       </w:r>
       <w:proofErr w:type="spellStart"/>
       <w:r>
         <w:rPr>
-          <w:rFonts w:ascii="Arial" w:hAnsi="Arial" w:cs="Arial"/>
-          <w:color w:val="000000"/>
+          <w:sz w:val="32"/>
+          <w:szCs w:val="32"/>
         </w:rPr>
         <w:t>dict</w:t>
       </w:r>
       <w:proofErr w:type="spellEnd"/>
       <w:r>
         <w:rPr>
-          <w:rFonts w:ascii="Arial" w:hAnsi="Arial" w:cs="Arial"/>
-          <w:color w:val="000000"/>
+          <w:sz w:val="32"/>
+          <w:szCs w:val="32"/>
         </w:rPr>
         <w:t>() functions</w:t>
       </w:r>
@@ -895,10 +742,9 @@
         <w:spacing w:after="60"/>
         <w:ind w:left="-360"/>
         <w:rPr>
-          <w:rFonts w:ascii="Arial" w:eastAsia="Times New Roman" w:hAnsi="Arial" w:cs="Arial"/>
-          <w:color w:val="202124"/>
-          <w:sz w:val="24"/>
-          <w:szCs w:val="24"/>
+          <w:rFonts w:ascii="Times New Roman" w:eastAsia="Times New Roman" w:hAnsi="Times New Roman" w:cs="Times New Roman"/>
+          <w:sz w:val="32"/>
+          <w:szCs w:val="32"/>
           <w:lang w:eastAsia="en-IN"/>
         </w:rPr>
       </w:pPr>
@@ -909,10 +755,9 @@
         <w:spacing w:after="60"/>
         <w:ind w:left="-360"/>
         <w:rPr>
-          <w:rFonts w:ascii="Arial" w:eastAsia="Times New Roman" w:hAnsi="Arial" w:cs="Arial"/>
-          <w:color w:val="202124"/>
-          <w:sz w:val="24"/>
-          <w:szCs w:val="24"/>
+          <w:rFonts w:ascii="Times New Roman" w:eastAsia="Times New Roman" w:hAnsi="Times New Roman" w:cs="Times New Roman"/>
+          <w:sz w:val="32"/>
+          <w:szCs w:val="32"/>
           <w:lang w:eastAsia="en-IN"/>
         </w:rPr>
       </w:pPr>
@@ -923,10 +768,9 @@
         <w:spacing w:after="60"/>
         <w:ind w:left="-360"/>
         <w:rPr>
-          <w:rFonts w:ascii="Arial" w:eastAsia="Times New Roman" w:hAnsi="Arial" w:cs="Arial"/>
-          <w:color w:val="202124"/>
-          <w:sz w:val="24"/>
-          <w:szCs w:val="24"/>
+          <w:rFonts w:ascii="Times New Roman" w:eastAsia="Times New Roman" w:hAnsi="Times New Roman" w:cs="Times New Roman"/>
+          <w:sz w:val="32"/>
+          <w:szCs w:val="32"/>
           <w:lang w:eastAsia="en-IN"/>
         </w:rPr>
       </w:pPr>
@@ -941,23 +785,36 @@
         <w:shd w:val="clear" w:color="auto" w:fill="FFFFFF"/>
         <w:spacing w:after="60"/>
         <w:rPr>
-          <w:rFonts w:ascii="Arial" w:eastAsia="Times New Roman" w:hAnsi="Arial" w:cs="Arial"/>
-          <w:color w:val="202124"/>
-          <w:sz w:val="24"/>
-          <w:szCs w:val="24"/>
+          <w:rFonts w:ascii="Times New Roman" w:eastAsia="Times New Roman" w:hAnsi="Times New Roman" w:cs="Times New Roman"/>
+          <w:sz w:val="32"/>
+          <w:szCs w:val="32"/>
           <w:lang w:eastAsia="en-IN"/>
         </w:rPr>
       </w:pPr>
       <w:r>
-        <w:lastRenderedPageBreak/>
+        <w:rPr>
+          <w:rFonts w:ascii="Times New Roman" w:hAnsi="Times New Roman" w:cs="Times New Roman"/>
+          <w:sz w:val="32"/>
+          <w:szCs w:val="32"/>
+        </w:rPr>
         <w:t xml:space="preserve">How Do You Traverse Through </w:t>
       </w:r>
       <w:proofErr w:type="gramStart"/>
       <w:r>
+        <w:rPr>
+          <w:rFonts w:ascii="Times New Roman" w:hAnsi="Times New Roman" w:cs="Times New Roman"/>
+          <w:sz w:val="32"/>
+          <w:szCs w:val="32"/>
+        </w:rPr>
         <w:t>A</w:t>
       </w:r>
       <w:proofErr w:type="gramEnd"/>
       <w:r>
+        <w:rPr>
+          <w:rFonts w:ascii="Times New Roman" w:hAnsi="Times New Roman" w:cs="Times New Roman"/>
+          <w:sz w:val="32"/>
+          <w:szCs w:val="32"/>
+        </w:rPr>
         <w:t xml:space="preserve"> Dictionary Object In Python?</w:t>
       </w:r>
     </w:p>
@@ -967,19 +824,17 @@
         <w:spacing w:after="60"/>
         <w:ind w:left="-360"/>
         <w:rPr>
-          <w:rFonts w:ascii="Arial" w:eastAsia="Times New Roman" w:hAnsi="Arial" w:cs="Arial"/>
-          <w:color w:val="202124"/>
-          <w:sz w:val="24"/>
-          <w:szCs w:val="24"/>
+          <w:rFonts w:ascii="Times New Roman" w:eastAsia="Times New Roman" w:hAnsi="Times New Roman" w:cs="Times New Roman"/>
+          <w:sz w:val="32"/>
+          <w:szCs w:val="32"/>
           <w:lang w:eastAsia="en-IN"/>
         </w:rPr>
       </w:pPr>
       <w:r>
         <w:rPr>
-          <w:rFonts w:ascii="Arial" w:eastAsia="Times New Roman" w:hAnsi="Arial" w:cs="Arial"/>
-          <w:color w:val="202124"/>
-          <w:sz w:val="24"/>
-          <w:szCs w:val="24"/>
+          <w:rFonts w:ascii="Times New Roman" w:eastAsia="Times New Roman" w:hAnsi="Times New Roman" w:cs="Times New Roman"/>
+          <w:sz w:val="32"/>
+          <w:szCs w:val="32"/>
           <w:lang w:eastAsia="en-IN"/>
         </w:rPr>
         <w:t xml:space="preserve">Using dict. </w:t>
@@ -987,10 +842,9 @@
       <w:proofErr w:type="gramStart"/>
       <w:r>
         <w:rPr>
-          <w:rFonts w:ascii="Arial" w:eastAsia="Times New Roman" w:hAnsi="Arial" w:cs="Arial"/>
-          <w:color w:val="202124"/>
-          <w:sz w:val="24"/>
-          <w:szCs w:val="24"/>
+          <w:rFonts w:ascii="Times New Roman" w:eastAsia="Times New Roman" w:hAnsi="Times New Roman" w:cs="Times New Roman"/>
+          <w:sz w:val="32"/>
+          <w:szCs w:val="32"/>
           <w:lang w:eastAsia="en-IN"/>
         </w:rPr>
         <w:t>items(</w:t>
@@ -998,10 +852,9 @@
       <w:proofErr w:type="gramEnd"/>
       <w:r>
         <w:rPr>
-          <w:rFonts w:ascii="Arial" w:eastAsia="Times New Roman" w:hAnsi="Arial" w:cs="Arial"/>
-          <w:color w:val="202124"/>
-          <w:sz w:val="24"/>
-          <w:szCs w:val="24"/>
+          <w:rFonts w:ascii="Times New Roman" w:eastAsia="Times New Roman" w:hAnsi="Times New Roman" w:cs="Times New Roman"/>
+          <w:sz w:val="32"/>
+          <w:szCs w:val="32"/>
           <w:lang w:eastAsia="en-IN"/>
         </w:rPr>
         <w:t>) Method. ...</w:t>
@@ -1013,19 +866,17 @@
         <w:spacing w:after="60"/>
         <w:ind w:left="-360"/>
         <w:rPr>
-          <w:rFonts w:ascii="Arial" w:eastAsia="Times New Roman" w:hAnsi="Arial" w:cs="Arial"/>
-          <w:color w:val="202124"/>
-          <w:sz w:val="24"/>
-          <w:szCs w:val="24"/>
+          <w:rFonts w:ascii="Times New Roman" w:eastAsia="Times New Roman" w:hAnsi="Times New Roman" w:cs="Times New Roman"/>
+          <w:sz w:val="32"/>
+          <w:szCs w:val="32"/>
           <w:lang w:eastAsia="en-IN"/>
         </w:rPr>
       </w:pPr>
       <w:r>
         <w:rPr>
-          <w:rFonts w:ascii="Arial" w:eastAsia="Times New Roman" w:hAnsi="Arial" w:cs="Arial"/>
-          <w:color w:val="202124"/>
-          <w:sz w:val="24"/>
-          <w:szCs w:val="24"/>
+          <w:rFonts w:ascii="Times New Roman" w:eastAsia="Times New Roman" w:hAnsi="Times New Roman" w:cs="Times New Roman"/>
+          <w:sz w:val="32"/>
+          <w:szCs w:val="32"/>
           <w:lang w:eastAsia="en-IN"/>
         </w:rPr>
         <w:t xml:space="preserve">Using </w:t>
@@ -1033,10 +884,9 @@
       <w:proofErr w:type="gramStart"/>
       <w:r>
         <w:rPr>
-          <w:rFonts w:ascii="Arial" w:eastAsia="Times New Roman" w:hAnsi="Arial" w:cs="Arial"/>
-          <w:color w:val="202124"/>
-          <w:sz w:val="24"/>
-          <w:szCs w:val="24"/>
+          <w:rFonts w:ascii="Times New Roman" w:eastAsia="Times New Roman" w:hAnsi="Times New Roman" w:cs="Times New Roman"/>
+          <w:sz w:val="32"/>
+          <w:szCs w:val="32"/>
           <w:lang w:eastAsia="en-IN"/>
         </w:rPr>
         <w:t>Keys(</w:t>
@@ -1044,10 +894,9 @@
       <w:proofErr w:type="gramEnd"/>
       <w:r>
         <w:rPr>
-          <w:rFonts w:ascii="Arial" w:eastAsia="Times New Roman" w:hAnsi="Arial" w:cs="Arial"/>
-          <w:color w:val="202124"/>
-          <w:sz w:val="24"/>
-          <w:szCs w:val="24"/>
+          <w:rFonts w:ascii="Times New Roman" w:eastAsia="Times New Roman" w:hAnsi="Times New Roman" w:cs="Times New Roman"/>
+          <w:sz w:val="32"/>
+          <w:szCs w:val="32"/>
           <w:lang w:eastAsia="en-IN"/>
         </w:rPr>
         <w:t>) Method. ...</w:t>
@@ -1059,19 +908,17 @@
         <w:spacing w:after="60"/>
         <w:ind w:left="-360"/>
         <w:rPr>
-          <w:rFonts w:ascii="Arial" w:eastAsia="Times New Roman" w:hAnsi="Arial" w:cs="Arial"/>
-          <w:color w:val="202124"/>
-          <w:sz w:val="24"/>
-          <w:szCs w:val="24"/>
+          <w:rFonts w:ascii="Times New Roman" w:eastAsia="Times New Roman" w:hAnsi="Times New Roman" w:cs="Times New Roman"/>
+          <w:sz w:val="32"/>
+          <w:szCs w:val="32"/>
           <w:lang w:eastAsia="en-IN"/>
         </w:rPr>
       </w:pPr>
       <w:r>
         <w:rPr>
-          <w:rFonts w:ascii="Arial" w:eastAsia="Times New Roman" w:hAnsi="Arial" w:cs="Arial"/>
-          <w:color w:val="202124"/>
-          <w:sz w:val="24"/>
-          <w:szCs w:val="24"/>
+          <w:rFonts w:ascii="Times New Roman" w:eastAsia="Times New Roman" w:hAnsi="Times New Roman" w:cs="Times New Roman"/>
+          <w:sz w:val="32"/>
+          <w:szCs w:val="32"/>
           <w:lang w:eastAsia="en-IN"/>
         </w:rPr>
         <w:t xml:space="preserve">Using </w:t>
@@ -1079,10 +926,9 @@
       <w:proofErr w:type="gramStart"/>
       <w:r>
         <w:rPr>
-          <w:rFonts w:ascii="Arial" w:eastAsia="Times New Roman" w:hAnsi="Arial" w:cs="Arial"/>
-          <w:color w:val="202124"/>
-          <w:sz w:val="24"/>
-          <w:szCs w:val="24"/>
+          <w:rFonts w:ascii="Times New Roman" w:eastAsia="Times New Roman" w:hAnsi="Times New Roman" w:cs="Times New Roman"/>
+          <w:sz w:val="32"/>
+          <w:szCs w:val="32"/>
           <w:lang w:eastAsia="en-IN"/>
         </w:rPr>
         <w:t>Values(</w:t>
@@ -1090,10 +936,9 @@
       <w:proofErr w:type="gramEnd"/>
       <w:r>
         <w:rPr>
-          <w:rFonts w:ascii="Arial" w:eastAsia="Times New Roman" w:hAnsi="Arial" w:cs="Arial"/>
-          <w:color w:val="202124"/>
-          <w:sz w:val="24"/>
-          <w:szCs w:val="24"/>
+          <w:rFonts w:ascii="Times New Roman" w:eastAsia="Times New Roman" w:hAnsi="Times New Roman" w:cs="Times New Roman"/>
+          <w:sz w:val="32"/>
+          <w:szCs w:val="32"/>
           <w:lang w:eastAsia="en-IN"/>
         </w:rPr>
         <w:t>) Method. ...</w:t>
@@ -1105,19 +950,17 @@
         <w:spacing w:after="60"/>
         <w:ind w:left="-360"/>
         <w:rPr>
-          <w:rFonts w:ascii="Arial" w:eastAsia="Times New Roman" w:hAnsi="Arial" w:cs="Arial"/>
-          <w:color w:val="202124"/>
-          <w:sz w:val="24"/>
-          <w:szCs w:val="24"/>
+          <w:rFonts w:ascii="Times New Roman" w:eastAsia="Times New Roman" w:hAnsi="Times New Roman" w:cs="Times New Roman"/>
+          <w:sz w:val="32"/>
+          <w:szCs w:val="32"/>
           <w:lang w:eastAsia="en-IN"/>
         </w:rPr>
       </w:pPr>
       <w:r>
         <w:rPr>
-          <w:rFonts w:ascii="Arial" w:eastAsia="Times New Roman" w:hAnsi="Arial" w:cs="Arial"/>
-          <w:color w:val="202124"/>
-          <w:sz w:val="24"/>
-          <w:szCs w:val="24"/>
+          <w:rFonts w:ascii="Times New Roman" w:eastAsia="Times New Roman" w:hAnsi="Times New Roman" w:cs="Times New Roman"/>
+          <w:sz w:val="32"/>
+          <w:szCs w:val="32"/>
           <w:lang w:eastAsia="en-IN"/>
         </w:rPr>
         <w:t>Iterating with Index. ...</w:t>
@@ -1129,19 +972,17 @@
         <w:spacing w:after="60"/>
         <w:ind w:left="-360"/>
         <w:rPr>
-          <w:rFonts w:ascii="Arial" w:eastAsia="Times New Roman" w:hAnsi="Arial" w:cs="Arial"/>
-          <w:color w:val="202124"/>
-          <w:sz w:val="24"/>
-          <w:szCs w:val="24"/>
+          <w:rFonts w:ascii="Times New Roman" w:eastAsia="Times New Roman" w:hAnsi="Times New Roman" w:cs="Times New Roman"/>
+          <w:sz w:val="32"/>
+          <w:szCs w:val="32"/>
           <w:lang w:eastAsia="en-IN"/>
         </w:rPr>
       </w:pPr>
       <w:r>
         <w:rPr>
-          <w:rFonts w:ascii="Arial" w:eastAsia="Times New Roman" w:hAnsi="Arial" w:cs="Arial"/>
-          <w:color w:val="202124"/>
-          <w:sz w:val="24"/>
-          <w:szCs w:val="24"/>
+          <w:rFonts w:ascii="Times New Roman" w:eastAsia="Times New Roman" w:hAnsi="Times New Roman" w:cs="Times New Roman"/>
+          <w:sz w:val="32"/>
+          <w:szCs w:val="32"/>
           <w:lang w:eastAsia="en-IN"/>
         </w:rPr>
         <w:t xml:space="preserve">Iterating Over Dictionary </w:t>
@@ -1149,10 +990,9 @@
       <w:proofErr w:type="gramStart"/>
       <w:r>
         <w:rPr>
-          <w:rFonts w:ascii="Arial" w:eastAsia="Times New Roman" w:hAnsi="Arial" w:cs="Arial"/>
-          <w:color w:val="202124"/>
-          <w:sz w:val="24"/>
-          <w:szCs w:val="24"/>
+          <w:rFonts w:ascii="Times New Roman" w:eastAsia="Times New Roman" w:hAnsi="Times New Roman" w:cs="Times New Roman"/>
+          <w:sz w:val="32"/>
+          <w:szCs w:val="32"/>
           <w:lang w:eastAsia="en-IN"/>
         </w:rPr>
         <w:t>In</w:t>
@@ -1160,10 +1000,9 @@
       <w:proofErr w:type="gramEnd"/>
       <w:r>
         <w:rPr>
-          <w:rFonts w:ascii="Arial" w:eastAsia="Times New Roman" w:hAnsi="Arial" w:cs="Arial"/>
-          <w:color w:val="202124"/>
-          <w:sz w:val="24"/>
-          <w:szCs w:val="24"/>
+          <w:rFonts w:ascii="Times New Roman" w:eastAsia="Times New Roman" w:hAnsi="Times New Roman" w:cs="Times New Roman"/>
+          <w:sz w:val="32"/>
+          <w:szCs w:val="32"/>
           <w:lang w:eastAsia="en-IN"/>
         </w:rPr>
         <w:t xml:space="preserve"> Alphabetical Order. ...</w:t>
@@ -1175,19 +1014,17 @@
         <w:spacing w:after="60"/>
         <w:ind w:left="-360"/>
         <w:rPr>
-          <w:rFonts w:ascii="Arial" w:eastAsia="Times New Roman" w:hAnsi="Arial" w:cs="Arial"/>
-          <w:color w:val="202124"/>
-          <w:sz w:val="24"/>
-          <w:szCs w:val="24"/>
+          <w:rFonts w:ascii="Times New Roman" w:eastAsia="Times New Roman" w:hAnsi="Times New Roman" w:cs="Times New Roman"/>
+          <w:sz w:val="32"/>
+          <w:szCs w:val="32"/>
           <w:lang w:eastAsia="en-IN"/>
         </w:rPr>
       </w:pPr>
       <w:r>
         <w:rPr>
-          <w:rFonts w:ascii="Arial" w:eastAsia="Times New Roman" w:hAnsi="Arial" w:cs="Arial"/>
-          <w:color w:val="202124"/>
-          <w:sz w:val="24"/>
-          <w:szCs w:val="24"/>
+          <w:rFonts w:ascii="Times New Roman" w:eastAsia="Times New Roman" w:hAnsi="Times New Roman" w:cs="Times New Roman"/>
+          <w:sz w:val="32"/>
+          <w:szCs w:val="32"/>
           <w:lang w:eastAsia="en-IN"/>
         </w:rPr>
         <w:t>Sort Using Dictionary Item Values.</w:t>
@@ -1198,8 +1035,8 @@
         <w:ind w:left="0"/>
         <w:rPr>
           <w:rFonts w:ascii="Times New Roman" w:hAnsi="Times New Roman" w:cs="Times New Roman"/>
-          <w:sz w:val="40"/>
-          <w:szCs w:val="40"/>
+          <w:sz w:val="32"/>
+          <w:szCs w:val="32"/>
         </w:rPr>
       </w:pPr>
     </w:p>
@@ -1212,19 +1049,34 @@
         </w:numPr>
         <w:rPr>
           <w:rFonts w:ascii="Times New Roman" w:hAnsi="Times New Roman" w:cs="Times New Roman"/>
-          <w:sz w:val="40"/>
-          <w:szCs w:val="40"/>
-        </w:rPr>
-      </w:pPr>
-      <w:r>
+          <w:sz w:val="32"/>
+          <w:szCs w:val="32"/>
+        </w:rPr>
+      </w:pPr>
+      <w:r>
+        <w:rPr>
+          <w:rFonts w:ascii="Times New Roman" w:hAnsi="Times New Roman" w:cs="Times New Roman"/>
+          <w:sz w:val="32"/>
+          <w:szCs w:val="32"/>
+        </w:rPr>
         <w:t xml:space="preserve">How Do You Check </w:t>
       </w:r>
       <w:proofErr w:type="gramStart"/>
       <w:r>
+        <w:rPr>
+          <w:rFonts w:ascii="Times New Roman" w:hAnsi="Times New Roman" w:cs="Times New Roman"/>
+          <w:sz w:val="32"/>
+          <w:szCs w:val="32"/>
+        </w:rPr>
         <w:t>The</w:t>
       </w:r>
       <w:proofErr w:type="gramEnd"/>
       <w:r>
+        <w:rPr>
+          <w:rFonts w:ascii="Times New Roman" w:hAnsi="Times New Roman" w:cs="Times New Roman"/>
+          <w:sz w:val="32"/>
+          <w:szCs w:val="32"/>
+        </w:rPr>
         <w:t xml:space="preserve"> Presence Of A Key In A Dictionary?</w:t>
       </w:r>
     </w:p>
@@ -1234,18 +1086,16 @@
         <w:ind w:left="-360"/>
         <w:rPr>
           <w:rFonts w:ascii="Times New Roman" w:hAnsi="Times New Roman" w:cs="Times New Roman"/>
-          <w:sz w:val="40"/>
-          <w:szCs w:val="40"/>
-        </w:rPr>
-      </w:pPr>
-      <w:bookmarkStart w:id="0" w:name="_GoBack"/>
-      <w:bookmarkEnd w:id="0"/>
-      <w:r>
-        <w:rPr>
-          <w:rFonts w:ascii="Arial" w:hAnsi="Arial" w:cs="Arial"/>
-          <w:color w:val="202124"/>
-          <w:sz w:val="30"/>
-          <w:szCs w:val="30"/>
+          <w:sz w:val="32"/>
+          <w:szCs w:val="32"/>
+          <w:shd w:val="clear" w:color="auto" w:fill="FFFFFF"/>
+        </w:rPr>
+      </w:pPr>
+      <w:r>
+        <w:rPr>
+          <w:rFonts w:ascii="Times New Roman" w:hAnsi="Times New Roman" w:cs="Times New Roman"/>
+          <w:sz w:val="32"/>
+          <w:szCs w:val="32"/>
           <w:shd w:val="clear" w:color="auto" w:fill="FFFFFF"/>
         </w:rPr>
         <w:t xml:space="preserve">Using </w:t>
@@ -1253,10 +1103,9 @@
       <w:proofErr w:type="spellStart"/>
       <w:r>
         <w:rPr>
-          <w:rFonts w:ascii="Arial" w:hAnsi="Arial" w:cs="Arial"/>
-          <w:color w:val="202124"/>
-          <w:sz w:val="30"/>
-          <w:szCs w:val="30"/>
+          <w:rFonts w:ascii="Times New Roman" w:hAnsi="Times New Roman" w:cs="Times New Roman"/>
+          <w:sz w:val="32"/>
+          <w:szCs w:val="32"/>
           <w:shd w:val="clear" w:color="auto" w:fill="FFFFFF"/>
         </w:rPr>
         <w:t>has_</w:t>
@@ -1264,10 +1113,9 @@
       <w:proofErr w:type="gramStart"/>
       <w:r>
         <w:rPr>
-          <w:rFonts w:ascii="Arial" w:hAnsi="Arial" w:cs="Arial"/>
-          <w:color w:val="202124"/>
-          <w:sz w:val="30"/>
-          <w:szCs w:val="30"/>
+          <w:rFonts w:ascii="Times New Roman" w:hAnsi="Times New Roman" w:cs="Times New Roman"/>
+          <w:sz w:val="32"/>
+          <w:szCs w:val="32"/>
           <w:shd w:val="clear" w:color="auto" w:fill="FFFFFF"/>
         </w:rPr>
         <w:t>key</w:t>
@@ -1275,10 +1123,9 @@
       <w:proofErr w:type="spellEnd"/>
       <w:r>
         <w:rPr>
-          <w:rFonts w:ascii="Arial" w:hAnsi="Arial" w:cs="Arial"/>
-          <w:color w:val="202124"/>
-          <w:sz w:val="30"/>
-          <w:szCs w:val="30"/>
+          <w:rFonts w:ascii="Times New Roman" w:hAnsi="Times New Roman" w:cs="Times New Roman"/>
+          <w:sz w:val="32"/>
+          <w:szCs w:val="32"/>
           <w:shd w:val="clear" w:color="auto" w:fill="FFFFFF"/>
         </w:rPr>
         <w:t>(</w:t>
@@ -1286,10 +1133,9 @@
       <w:proofErr w:type="gramEnd"/>
       <w:r>
         <w:rPr>
-          <w:rFonts w:ascii="Arial" w:hAnsi="Arial" w:cs="Arial"/>
-          <w:color w:val="202124"/>
-          <w:sz w:val="30"/>
-          <w:szCs w:val="30"/>
+          <w:rFonts w:ascii="Times New Roman" w:hAnsi="Times New Roman" w:cs="Times New Roman"/>
+          <w:sz w:val="32"/>
+          <w:szCs w:val="32"/>
           <w:shd w:val="clear" w:color="auto" w:fill="FFFFFF"/>
         </w:rPr>
         <w:t xml:space="preserve">) method returns true if a given key is available in the dictionary, otherwise, it returns a false. With the Inbuilt method </w:t>
@@ -1297,10 +1143,9 @@
       <w:proofErr w:type="spellStart"/>
       <w:r>
         <w:rPr>
-          <w:rFonts w:ascii="Arial" w:hAnsi="Arial" w:cs="Arial"/>
-          <w:color w:val="202124"/>
-          <w:sz w:val="30"/>
-          <w:szCs w:val="30"/>
+          <w:rFonts w:ascii="Times New Roman" w:hAnsi="Times New Roman" w:cs="Times New Roman"/>
+          <w:sz w:val="32"/>
+          <w:szCs w:val="32"/>
           <w:shd w:val="clear" w:color="auto" w:fill="FFFFFF"/>
         </w:rPr>
         <w:t>has_</w:t>
@@ -1308,10 +1153,9 @@
       <w:proofErr w:type="gramStart"/>
       <w:r>
         <w:rPr>
-          <w:rFonts w:ascii="Arial" w:hAnsi="Arial" w:cs="Arial"/>
-          <w:color w:val="202124"/>
-          <w:sz w:val="30"/>
-          <w:szCs w:val="30"/>
+          <w:rFonts w:ascii="Times New Roman" w:hAnsi="Times New Roman" w:cs="Times New Roman"/>
+          <w:sz w:val="32"/>
+          <w:szCs w:val="32"/>
           <w:shd w:val="clear" w:color="auto" w:fill="FFFFFF"/>
         </w:rPr>
         <w:t>key</w:t>
@@ -1319,10 +1163,9 @@
       <w:proofErr w:type="spellEnd"/>
       <w:r>
         <w:rPr>
-          <w:rFonts w:ascii="Arial" w:hAnsi="Arial" w:cs="Arial"/>
-          <w:color w:val="202124"/>
-          <w:sz w:val="30"/>
-          <w:szCs w:val="30"/>
+          <w:rFonts w:ascii="Times New Roman" w:hAnsi="Times New Roman" w:cs="Times New Roman"/>
+          <w:sz w:val="32"/>
+          <w:szCs w:val="32"/>
           <w:shd w:val="clear" w:color="auto" w:fill="FFFFFF"/>
         </w:rPr>
         <w:t>(</w:t>
@@ -1330,14 +1173,749 @@
       <w:proofErr w:type="gramEnd"/>
       <w:r>
         <w:rPr>
-          <w:rFonts w:ascii="Arial" w:hAnsi="Arial" w:cs="Arial"/>
-          <w:color w:val="202124"/>
-          <w:sz w:val="30"/>
-          <w:szCs w:val="30"/>
+          <w:rFonts w:ascii="Times New Roman" w:hAnsi="Times New Roman" w:cs="Times New Roman"/>
+          <w:sz w:val="32"/>
+          <w:szCs w:val="32"/>
           <w:shd w:val="clear" w:color="auto" w:fill="FFFFFF"/>
         </w:rPr>
         <w:t>), use the if statement to check if the key is present in the dictionary or not.</w:t>
       </w:r>
+    </w:p>
+    <w:p>
+      <w:pPr>
+        <w:pStyle w:val="ListParagraph"/>
+        <w:ind w:left="-360"/>
+        <w:rPr>
+          <w:rFonts w:ascii="Times New Roman" w:hAnsi="Times New Roman" w:cs="Times New Roman"/>
+          <w:sz w:val="32"/>
+          <w:szCs w:val="32"/>
+          <w:shd w:val="clear" w:color="auto" w:fill="FFFFFF"/>
+        </w:rPr>
+      </w:pPr>
+    </w:p>
+    <w:p>
+      <w:pPr>
+        <w:pStyle w:val="ListParagraph"/>
+        <w:numPr>
+          <w:ilvl w:val="0"/>
+          <w:numId w:val="1"/>
+        </w:numPr>
+        <w:rPr>
+          <w:rFonts w:ascii="Times New Roman" w:hAnsi="Times New Roman" w:cs="Times New Roman"/>
+          <w:sz w:val="32"/>
+          <w:szCs w:val="32"/>
+        </w:rPr>
+      </w:pPr>
+      <w:r>
+        <w:rPr>
+          <w:rFonts w:ascii="Times New Roman" w:hAnsi="Times New Roman" w:cs="Times New Roman"/>
+          <w:sz w:val="32"/>
+          <w:szCs w:val="32"/>
+        </w:rPr>
+        <w:t>Why Do You Use the Zip () Method in Python?</w:t>
+      </w:r>
+    </w:p>
+    <w:p>
+      <w:pPr>
+        <w:pStyle w:val="ListParagraph"/>
+        <w:ind w:left="-360"/>
+        <w:rPr>
+          <w:rFonts w:ascii="Times New Roman" w:hAnsi="Times New Roman" w:cs="Times New Roman"/>
+          <w:sz w:val="32"/>
+          <w:szCs w:val="32"/>
+          <w:shd w:val="clear" w:color="auto" w:fill="FFFFFF"/>
+        </w:rPr>
+      </w:pPr>
+      <w:r>
+        <w:rPr>
+          <w:rFonts w:ascii="Times New Roman" w:hAnsi="Times New Roman" w:cs="Times New Roman"/>
+          <w:sz w:val="32"/>
+          <w:szCs w:val="32"/>
+          <w:shd w:val="clear" w:color="auto" w:fill="FFFFFF"/>
+        </w:rPr>
+        <w:t xml:space="preserve">Python's </w:t>
+      </w:r>
+      <w:proofErr w:type="gramStart"/>
+      <w:r>
+        <w:rPr>
+          <w:rFonts w:ascii="Times New Roman" w:hAnsi="Times New Roman" w:cs="Times New Roman"/>
+          <w:sz w:val="32"/>
+          <w:szCs w:val="32"/>
+          <w:shd w:val="clear" w:color="auto" w:fill="FFFFFF"/>
+        </w:rPr>
+        <w:t>zip(</w:t>
+      </w:r>
+      <w:proofErr w:type="gramEnd"/>
+      <w:r>
+        <w:rPr>
+          <w:rFonts w:ascii="Times New Roman" w:hAnsi="Times New Roman" w:cs="Times New Roman"/>
+          <w:sz w:val="32"/>
+          <w:szCs w:val="32"/>
+          <w:shd w:val="clear" w:color="auto" w:fill="FFFFFF"/>
+        </w:rPr>
+        <w:t>) function </w:t>
+      </w:r>
+      <w:r>
+        <w:rPr>
+          <w:rFonts w:ascii="Times New Roman" w:hAnsi="Times New Roman" w:cs="Times New Roman"/>
+          <w:sz w:val="32"/>
+          <w:szCs w:val="32"/>
+        </w:rPr>
+        <w:t xml:space="preserve">creates an iterator that will aggregate elements from two or more </w:t>
+      </w:r>
+      <w:proofErr w:type="spellStart"/>
+      <w:r>
+        <w:rPr>
+          <w:rFonts w:ascii="Times New Roman" w:hAnsi="Times New Roman" w:cs="Times New Roman"/>
+          <w:sz w:val="32"/>
+          <w:szCs w:val="32"/>
+        </w:rPr>
+        <w:t>iterables</w:t>
+      </w:r>
+      <w:proofErr w:type="spellEnd"/>
+      <w:r>
+        <w:rPr>
+          <w:rFonts w:ascii="Times New Roman" w:hAnsi="Times New Roman" w:cs="Times New Roman"/>
+          <w:sz w:val="32"/>
+          <w:szCs w:val="32"/>
+          <w:shd w:val="clear" w:color="auto" w:fill="FFFFFF"/>
+        </w:rPr>
+        <w:t>. You can use the resulting iterator to quickly and consistently solve common programming problems, like creating dictionaries</w:t>
+      </w:r>
+    </w:p>
+    <w:p>
+      <w:pPr>
+        <w:pStyle w:val="ListParagraph"/>
+        <w:ind w:left="-360"/>
+        <w:rPr>
+          <w:rFonts w:ascii="Times New Roman" w:hAnsi="Times New Roman" w:cs="Times New Roman"/>
+          <w:sz w:val="32"/>
+          <w:szCs w:val="32"/>
+          <w:shd w:val="clear" w:color="auto" w:fill="FFFFFF"/>
+        </w:rPr>
+      </w:pPr>
+    </w:p>
+    <w:p>
+      <w:pPr>
+        <w:pStyle w:val="ListParagraph"/>
+        <w:numPr>
+          <w:ilvl w:val="0"/>
+          <w:numId w:val="1"/>
+        </w:numPr>
+        <w:rPr>
+          <w:rFonts w:ascii="Times New Roman" w:hAnsi="Times New Roman" w:cs="Times New Roman"/>
+          <w:sz w:val="32"/>
+          <w:szCs w:val="32"/>
+        </w:rPr>
+      </w:pPr>
+      <w:r>
+        <w:rPr>
+          <w:rFonts w:ascii="Times New Roman" w:hAnsi="Times New Roman" w:cs="Times New Roman"/>
+          <w:sz w:val="32"/>
+          <w:szCs w:val="32"/>
+        </w:rPr>
+        <w:t xml:space="preserve">How Many Basic Types </w:t>
+      </w:r>
+      <w:proofErr w:type="gramStart"/>
+      <w:r>
+        <w:rPr>
+          <w:rFonts w:ascii="Times New Roman" w:hAnsi="Times New Roman" w:cs="Times New Roman"/>
+          <w:sz w:val="32"/>
+          <w:szCs w:val="32"/>
+        </w:rPr>
+        <w:t>Of</w:t>
+      </w:r>
+      <w:proofErr w:type="gramEnd"/>
+      <w:r>
+        <w:rPr>
+          <w:rFonts w:ascii="Times New Roman" w:hAnsi="Times New Roman" w:cs="Times New Roman"/>
+          <w:sz w:val="32"/>
+          <w:szCs w:val="32"/>
+        </w:rPr>
+        <w:t xml:space="preserve"> Functions Are Available In Python?</w:t>
+      </w:r>
+    </w:p>
+    <w:p>
+      <w:pPr>
+        <w:pStyle w:val="ListParagraph"/>
+        <w:ind w:left="-360"/>
+        <w:rPr>
+          <w:rFonts w:ascii="Times New Roman" w:hAnsi="Times New Roman" w:cs="Times New Roman"/>
+          <w:sz w:val="32"/>
+          <w:szCs w:val="32"/>
+          <w:shd w:val="clear" w:color="auto" w:fill="FFFFFF"/>
+        </w:rPr>
+      </w:pPr>
+      <w:r>
+        <w:rPr>
+          <w:rFonts w:ascii="Times New Roman" w:hAnsi="Times New Roman" w:cs="Times New Roman"/>
+          <w:sz w:val="32"/>
+          <w:szCs w:val="32"/>
+          <w:shd w:val="clear" w:color="auto" w:fill="FFFFFF"/>
+        </w:rPr>
+        <w:t>There are two types of functions in python: </w:t>
+      </w:r>
+      <w:r>
+        <w:rPr>
+          <w:rFonts w:ascii="Times New Roman" w:hAnsi="Times New Roman" w:cs="Times New Roman"/>
+          <w:sz w:val="32"/>
+          <w:szCs w:val="32"/>
+        </w:rPr>
+        <w:t>User-Defined Functions</w:t>
+      </w:r>
+      <w:r>
+        <w:rPr>
+          <w:rFonts w:ascii="Times New Roman" w:hAnsi="Times New Roman" w:cs="Times New Roman"/>
+          <w:sz w:val="32"/>
+          <w:szCs w:val="32"/>
+          <w:shd w:val="clear" w:color="auto" w:fill="FFFFFF"/>
+        </w:rPr>
+        <w:t> - these types of functions are defined by the user to perform any specific task. Built-in Functions - these types of functions are pre-defined in python.</w:t>
+      </w:r>
+    </w:p>
+    <w:p>
+      <w:pPr>
+        <w:pStyle w:val="ListParagraph"/>
+        <w:ind w:left="-360"/>
+        <w:rPr>
+          <w:rFonts w:ascii="Times New Roman" w:hAnsi="Times New Roman" w:cs="Times New Roman"/>
+          <w:sz w:val="32"/>
+          <w:szCs w:val="32"/>
+          <w:shd w:val="clear" w:color="auto" w:fill="FFFFFF"/>
+        </w:rPr>
+      </w:pPr>
+    </w:p>
+    <w:p>
+      <w:pPr>
+        <w:pStyle w:val="ListParagraph"/>
+        <w:numPr>
+          <w:ilvl w:val="0"/>
+          <w:numId w:val="1"/>
+        </w:numPr>
+        <w:rPr>
+          <w:rFonts w:ascii="Times New Roman" w:hAnsi="Times New Roman" w:cs="Times New Roman"/>
+          <w:sz w:val="32"/>
+          <w:szCs w:val="32"/>
+        </w:rPr>
+      </w:pPr>
+      <w:r>
+        <w:rPr>
+          <w:rFonts w:ascii="Times New Roman" w:hAnsi="Times New Roman" w:cs="Times New Roman"/>
+          <w:sz w:val="32"/>
+          <w:szCs w:val="32"/>
+        </w:rPr>
+        <w:t>How can you pick a random item from a list or tuple?</w:t>
+      </w:r>
+    </w:p>
+    <w:p>
+      <w:pPr>
+        <w:pStyle w:val="ListParagraph"/>
+        <w:shd w:val="clear" w:color="auto" w:fill="FFFFFF"/>
+        <w:ind w:left="-360"/>
+        <w:rPr>
+          <w:rFonts w:ascii="Times New Roman" w:eastAsia="Times New Roman" w:hAnsi="Times New Roman" w:cs="Times New Roman"/>
+          <w:sz w:val="32"/>
+          <w:szCs w:val="32"/>
+          <w:lang w:eastAsia="en-IN"/>
+        </w:rPr>
+      </w:pPr>
+      <w:r>
+        <w:rPr>
+          <w:rFonts w:ascii="Times New Roman" w:eastAsia="Times New Roman" w:hAnsi="Times New Roman" w:cs="Times New Roman"/>
+          <w:sz w:val="32"/>
+          <w:szCs w:val="32"/>
+          <w:lang w:eastAsia="en-IN"/>
+        </w:rPr>
+        <w:t>Using random.</w:t>
+      </w:r>
+    </w:p>
+    <w:p>
+      <w:pPr>
+        <w:pStyle w:val="ListParagraph"/>
+        <w:ind w:left="-360"/>
+        <w:rPr>
+          <w:rFonts w:ascii="Times New Roman" w:hAnsi="Times New Roman" w:cs="Times New Roman"/>
+          <w:sz w:val="32"/>
+          <w:szCs w:val="32"/>
+        </w:rPr>
+      </w:pPr>
+      <w:r>
+        <w:rPr>
+          <w:rFonts w:ascii="Times New Roman" w:eastAsia="Times New Roman" w:hAnsi="Times New Roman" w:cs="Times New Roman"/>
+          <w:sz w:val="32"/>
+          <w:szCs w:val="32"/>
+          <w:shd w:val="clear" w:color="auto" w:fill="FFFFFF"/>
+          <w:lang w:eastAsia="en-IN"/>
+        </w:rPr>
+        <w:lastRenderedPageBreak/>
+        <w:t>Create a tuple and add some dummy data to it. Generate a random item from the tuple using random. </w:t>
+      </w:r>
+      <w:proofErr w:type="gramStart"/>
+      <w:r>
+        <w:rPr>
+          <w:rFonts w:ascii="Times New Roman" w:eastAsia="Times New Roman" w:hAnsi="Times New Roman" w:cs="Times New Roman"/>
+          <w:sz w:val="32"/>
+          <w:szCs w:val="32"/>
+          <w:shd w:val="clear" w:color="auto" w:fill="FFFFFF"/>
+          <w:lang w:eastAsia="en-IN"/>
+        </w:rPr>
+        <w:t>choice(</w:t>
+      </w:r>
+      <w:proofErr w:type="gramEnd"/>
+      <w:r>
+        <w:rPr>
+          <w:rFonts w:ascii="Times New Roman" w:eastAsia="Times New Roman" w:hAnsi="Times New Roman" w:cs="Times New Roman"/>
+          <w:sz w:val="32"/>
+          <w:szCs w:val="32"/>
+          <w:shd w:val="clear" w:color="auto" w:fill="FFFFFF"/>
+          <w:lang w:eastAsia="en-IN"/>
+        </w:rPr>
+        <w:t xml:space="preserve">) method(This function returns a random element from the specified sequence </w:t>
+      </w:r>
+      <w:proofErr w:type="spellStart"/>
+      <w:r>
+        <w:rPr>
+          <w:rFonts w:ascii="Times New Roman" w:eastAsia="Times New Roman" w:hAnsi="Times New Roman" w:cs="Times New Roman"/>
+          <w:sz w:val="32"/>
+          <w:szCs w:val="32"/>
+          <w:shd w:val="clear" w:color="auto" w:fill="FFFFFF"/>
+          <w:lang w:eastAsia="en-IN"/>
+        </w:rPr>
+        <w:t>i.e</w:t>
+      </w:r>
+      <w:proofErr w:type="spellEnd"/>
+      <w:r>
+        <w:rPr>
+          <w:rFonts w:ascii="Times New Roman" w:eastAsia="Times New Roman" w:hAnsi="Times New Roman" w:cs="Times New Roman"/>
+          <w:sz w:val="32"/>
+          <w:szCs w:val="32"/>
+          <w:shd w:val="clear" w:color="auto" w:fill="FFFFFF"/>
+          <w:lang w:eastAsia="en-IN"/>
+        </w:rPr>
+        <w:t xml:space="preserve"> tuple here) by passing the input tuple as an argument to the choice() function.</w:t>
+      </w:r>
+    </w:p>
+    <w:p>
+      <w:pPr>
+        <w:pStyle w:val="ListParagraph"/>
+        <w:ind w:left="-360"/>
+        <w:rPr>
+          <w:rFonts w:ascii="Times New Roman" w:hAnsi="Times New Roman" w:cs="Times New Roman"/>
+          <w:sz w:val="32"/>
+          <w:szCs w:val="32"/>
+        </w:rPr>
+      </w:pPr>
+    </w:p>
+    <w:p>
+      <w:pPr>
+        <w:pStyle w:val="ListParagraph"/>
+        <w:numPr>
+          <w:ilvl w:val="0"/>
+          <w:numId w:val="1"/>
+        </w:numPr>
+        <w:rPr>
+          <w:rFonts w:ascii="Times New Roman" w:hAnsi="Times New Roman" w:cs="Times New Roman"/>
+          <w:sz w:val="32"/>
+          <w:szCs w:val="32"/>
+        </w:rPr>
+      </w:pPr>
+      <w:r>
+        <w:rPr>
+          <w:rFonts w:ascii="Times New Roman" w:hAnsi="Times New Roman" w:cs="Times New Roman"/>
+          <w:sz w:val="32"/>
+          <w:szCs w:val="32"/>
+        </w:rPr>
+        <w:t>How can you pick a random item from a range?</w:t>
+      </w:r>
+    </w:p>
+    <w:p>
+      <w:pPr>
+        <w:pStyle w:val="ListParagraph"/>
+        <w:ind w:left="-360"/>
+        <w:rPr>
+          <w:rFonts w:ascii="Times New Roman" w:hAnsi="Times New Roman" w:cs="Times New Roman"/>
+          <w:sz w:val="32"/>
+          <w:szCs w:val="32"/>
+          <w:shd w:val="clear" w:color="auto" w:fill="FFFFFF"/>
+        </w:rPr>
+      </w:pPr>
+      <w:r>
+        <w:rPr>
+          <w:rFonts w:ascii="Times New Roman" w:hAnsi="Times New Roman" w:cs="Times New Roman"/>
+          <w:sz w:val="32"/>
+          <w:szCs w:val="32"/>
+        </w:rPr>
+        <w:t>Use the random.</w:t>
+      </w:r>
+      <w:r>
+        <w:rPr>
+          <w:rFonts w:ascii="Times New Roman" w:hAnsi="Times New Roman" w:cs="Times New Roman"/>
+          <w:sz w:val="32"/>
+          <w:szCs w:val="32"/>
+          <w:shd w:val="clear" w:color="auto" w:fill="FFFFFF"/>
+        </w:rPr>
+        <w:t> </w:t>
+      </w:r>
+      <w:proofErr w:type="spellStart"/>
+      <w:proofErr w:type="gramStart"/>
+      <w:r>
+        <w:rPr>
+          <w:rFonts w:ascii="Times New Roman" w:hAnsi="Times New Roman" w:cs="Times New Roman"/>
+          <w:sz w:val="32"/>
+          <w:szCs w:val="32"/>
+        </w:rPr>
+        <w:t>randrange</w:t>
+      </w:r>
+      <w:proofErr w:type="spellEnd"/>
+      <w:r>
+        <w:rPr>
+          <w:rFonts w:ascii="Times New Roman" w:hAnsi="Times New Roman" w:cs="Times New Roman"/>
+          <w:sz w:val="32"/>
+          <w:szCs w:val="32"/>
+        </w:rPr>
+        <w:t>(</w:t>
+      </w:r>
+      <w:proofErr w:type="gramEnd"/>
+      <w:r>
+        <w:rPr>
+          <w:rFonts w:ascii="Times New Roman" w:hAnsi="Times New Roman" w:cs="Times New Roman"/>
+          <w:sz w:val="32"/>
+          <w:szCs w:val="32"/>
+        </w:rPr>
+        <w:t>) function</w:t>
+      </w:r>
+      <w:r>
+        <w:rPr>
+          <w:rFonts w:ascii="Times New Roman" w:hAnsi="Times New Roman" w:cs="Times New Roman"/>
+          <w:sz w:val="32"/>
+          <w:szCs w:val="32"/>
+          <w:shd w:val="clear" w:color="auto" w:fill="FFFFFF"/>
+        </w:rPr>
+        <w:t>(Returns a random number within the specified range) to generate a random number within the given range by passing minimum, and maximum numbers as arguments.</w:t>
+      </w:r>
+    </w:p>
+    <w:p>
+      <w:pPr>
+        <w:pStyle w:val="ListParagraph"/>
+        <w:ind w:left="-360"/>
+        <w:rPr>
+          <w:rFonts w:ascii="Times New Roman" w:hAnsi="Times New Roman" w:cs="Times New Roman"/>
+          <w:sz w:val="32"/>
+          <w:szCs w:val="32"/>
+        </w:rPr>
+      </w:pPr>
+    </w:p>
+    <w:p>
+      <w:pPr>
+        <w:pStyle w:val="ListParagraph"/>
+        <w:numPr>
+          <w:ilvl w:val="0"/>
+          <w:numId w:val="1"/>
+        </w:numPr>
+        <w:rPr>
+          <w:rFonts w:ascii="Times New Roman" w:hAnsi="Times New Roman" w:cs="Times New Roman"/>
+          <w:sz w:val="32"/>
+          <w:szCs w:val="32"/>
+        </w:rPr>
+      </w:pPr>
+      <w:r>
+        <w:rPr>
+          <w:rFonts w:ascii="Times New Roman" w:hAnsi="Times New Roman" w:cs="Times New Roman"/>
+          <w:sz w:val="32"/>
+          <w:szCs w:val="32"/>
+        </w:rPr>
+        <w:t>How can you get a random number in python?</w:t>
+      </w:r>
+    </w:p>
+    <w:p>
+      <w:pPr>
+        <w:pStyle w:val="ListParagraph"/>
+        <w:ind w:left="-360"/>
+        <w:rPr>
+          <w:rFonts w:ascii="Times New Roman" w:hAnsi="Times New Roman" w:cs="Times New Roman"/>
+          <w:sz w:val="32"/>
+          <w:szCs w:val="32"/>
+          <w:shd w:val="clear" w:color="auto" w:fill="FFFFFF"/>
+        </w:rPr>
+      </w:pPr>
+      <w:r>
+        <w:rPr>
+          <w:rFonts w:ascii="Times New Roman" w:hAnsi="Times New Roman" w:cs="Times New Roman"/>
+          <w:sz w:val="32"/>
+          <w:szCs w:val="32"/>
+          <w:shd w:val="clear" w:color="auto" w:fill="FFFFFF"/>
+        </w:rPr>
+        <w:t>To generate random number in Python, </w:t>
+      </w:r>
+      <w:proofErr w:type="spellStart"/>
+      <w:proofErr w:type="gramStart"/>
+      <w:r>
+        <w:rPr>
+          <w:rFonts w:ascii="Times New Roman" w:hAnsi="Times New Roman" w:cs="Times New Roman"/>
+          <w:sz w:val="32"/>
+          <w:szCs w:val="32"/>
+        </w:rPr>
+        <w:t>randint</w:t>
+      </w:r>
+      <w:proofErr w:type="spellEnd"/>
+      <w:r>
+        <w:rPr>
+          <w:rFonts w:ascii="Times New Roman" w:hAnsi="Times New Roman" w:cs="Times New Roman"/>
+          <w:sz w:val="32"/>
+          <w:szCs w:val="32"/>
+        </w:rPr>
+        <w:t>(</w:t>
+      </w:r>
+      <w:proofErr w:type="gramEnd"/>
+      <w:r>
+        <w:rPr>
+          <w:rFonts w:ascii="Times New Roman" w:hAnsi="Times New Roman" w:cs="Times New Roman"/>
+          <w:sz w:val="32"/>
+          <w:szCs w:val="32"/>
+        </w:rPr>
+        <w:t>) function</w:t>
+      </w:r>
+      <w:r>
+        <w:rPr>
+          <w:rFonts w:ascii="Times New Roman" w:hAnsi="Times New Roman" w:cs="Times New Roman"/>
+          <w:sz w:val="32"/>
+          <w:szCs w:val="32"/>
+          <w:shd w:val="clear" w:color="auto" w:fill="FFFFFF"/>
+        </w:rPr>
+        <w:t> is used. This function is defined in random module.</w:t>
+      </w:r>
+    </w:p>
+    <w:p>
+      <w:pPr>
+        <w:pStyle w:val="ListParagraph"/>
+        <w:ind w:left="-360"/>
+        <w:rPr>
+          <w:rFonts w:ascii="Times New Roman" w:hAnsi="Times New Roman" w:cs="Times New Roman"/>
+          <w:sz w:val="32"/>
+          <w:szCs w:val="32"/>
+          <w:shd w:val="clear" w:color="auto" w:fill="FFFFFF"/>
+        </w:rPr>
+      </w:pPr>
+    </w:p>
+    <w:p>
+      <w:pPr>
+        <w:pStyle w:val="ListParagraph"/>
+        <w:numPr>
+          <w:ilvl w:val="0"/>
+          <w:numId w:val="1"/>
+        </w:numPr>
+        <w:rPr>
+          <w:rFonts w:ascii="Times New Roman" w:hAnsi="Times New Roman" w:cs="Times New Roman"/>
+          <w:sz w:val="32"/>
+          <w:szCs w:val="32"/>
+        </w:rPr>
+      </w:pPr>
+      <w:r>
+        <w:rPr>
+          <w:rFonts w:ascii="Times New Roman" w:hAnsi="Times New Roman" w:cs="Times New Roman"/>
+          <w:sz w:val="32"/>
+          <w:szCs w:val="32"/>
+        </w:rPr>
+        <w:t>How will you set the starting value in generating random numbers?</w:t>
+      </w:r>
+    </w:p>
+    <w:p>
+      <w:pPr>
+        <w:pStyle w:val="ListParagraph"/>
+        <w:ind w:left="-360"/>
+        <w:rPr>
+          <w:rFonts w:ascii="Times New Roman" w:hAnsi="Times New Roman" w:cs="Times New Roman"/>
+          <w:sz w:val="32"/>
+          <w:szCs w:val="32"/>
+          <w:shd w:val="clear" w:color="auto" w:fill="FFFFFF"/>
+        </w:rPr>
+      </w:pPr>
+      <w:r>
+        <w:rPr>
+          <w:rFonts w:ascii="Times New Roman" w:hAnsi="Times New Roman" w:cs="Times New Roman"/>
+          <w:sz w:val="32"/>
+          <w:szCs w:val="32"/>
+          <w:shd w:val="clear" w:color="auto" w:fill="FFFFFF"/>
+        </w:rPr>
+        <w:t xml:space="preserve">The random number generator needs a number to start with (a seed value), to be able to generate a random number. By </w:t>
+      </w:r>
+      <w:proofErr w:type="gramStart"/>
+      <w:r>
+        <w:rPr>
+          <w:rFonts w:ascii="Times New Roman" w:hAnsi="Times New Roman" w:cs="Times New Roman"/>
+          <w:sz w:val="32"/>
+          <w:szCs w:val="32"/>
+          <w:shd w:val="clear" w:color="auto" w:fill="FFFFFF"/>
+        </w:rPr>
+        <w:t>default</w:t>
+      </w:r>
+      <w:proofErr w:type="gramEnd"/>
+      <w:r>
+        <w:rPr>
+          <w:rFonts w:ascii="Times New Roman" w:hAnsi="Times New Roman" w:cs="Times New Roman"/>
+          <w:sz w:val="32"/>
+          <w:szCs w:val="32"/>
+          <w:shd w:val="clear" w:color="auto" w:fill="FFFFFF"/>
+        </w:rPr>
+        <w:t xml:space="preserve"> the random number generator uses the current system time. </w:t>
+      </w:r>
+      <w:r>
+        <w:rPr>
+          <w:rFonts w:ascii="Times New Roman" w:hAnsi="Times New Roman" w:cs="Times New Roman"/>
+          <w:sz w:val="32"/>
+          <w:szCs w:val="32"/>
+        </w:rPr>
+        <w:t xml:space="preserve">Use the </w:t>
+      </w:r>
+      <w:proofErr w:type="gramStart"/>
+      <w:r>
+        <w:rPr>
+          <w:rFonts w:ascii="Times New Roman" w:hAnsi="Times New Roman" w:cs="Times New Roman"/>
+          <w:sz w:val="32"/>
+          <w:szCs w:val="32"/>
+        </w:rPr>
+        <w:t>seed(</w:t>
+      </w:r>
+      <w:proofErr w:type="gramEnd"/>
+      <w:r>
+        <w:rPr>
+          <w:rFonts w:ascii="Times New Roman" w:hAnsi="Times New Roman" w:cs="Times New Roman"/>
+          <w:sz w:val="32"/>
+          <w:szCs w:val="32"/>
+        </w:rPr>
+        <w:t>) method to customize the start number of the random number generator</w:t>
+      </w:r>
+      <w:r>
+        <w:rPr>
+          <w:rFonts w:ascii="Times New Roman" w:hAnsi="Times New Roman" w:cs="Times New Roman"/>
+          <w:sz w:val="32"/>
+          <w:szCs w:val="32"/>
+          <w:shd w:val="clear" w:color="auto" w:fill="FFFFFF"/>
+        </w:rPr>
+        <w:t>.</w:t>
+      </w:r>
+    </w:p>
+    <w:p>
+      <w:pPr>
+        <w:pStyle w:val="ListParagraph"/>
+        <w:ind w:left="-360"/>
+        <w:rPr>
+          <w:rFonts w:ascii="Times New Roman" w:hAnsi="Times New Roman" w:cs="Times New Roman"/>
+          <w:sz w:val="32"/>
+          <w:szCs w:val="32"/>
+          <w:shd w:val="clear" w:color="auto" w:fill="FFFFFF"/>
+        </w:rPr>
+      </w:pPr>
+    </w:p>
+    <w:p>
+      <w:pPr>
+        <w:pStyle w:val="ListParagraph"/>
+        <w:numPr>
+          <w:ilvl w:val="0"/>
+          <w:numId w:val="1"/>
+        </w:numPr>
+        <w:rPr>
+          <w:rFonts w:ascii="Times New Roman" w:hAnsi="Times New Roman" w:cs="Times New Roman"/>
+          <w:sz w:val="32"/>
+          <w:szCs w:val="32"/>
+        </w:rPr>
+      </w:pPr>
+      <w:r>
+        <w:rPr>
+          <w:rFonts w:ascii="Times New Roman" w:hAnsi="Times New Roman" w:cs="Times New Roman"/>
+          <w:sz w:val="32"/>
+          <w:szCs w:val="32"/>
+        </w:rPr>
+        <w:t xml:space="preserve">How will you </w:t>
+      </w:r>
+      <w:proofErr w:type="gramStart"/>
+      <w:r>
+        <w:rPr>
+          <w:rFonts w:ascii="Times New Roman" w:hAnsi="Times New Roman" w:cs="Times New Roman"/>
+          <w:sz w:val="32"/>
+          <w:szCs w:val="32"/>
+        </w:rPr>
+        <w:t>randomizes</w:t>
+      </w:r>
+      <w:proofErr w:type="gramEnd"/>
+      <w:r>
+        <w:rPr>
+          <w:rFonts w:ascii="Times New Roman" w:hAnsi="Times New Roman" w:cs="Times New Roman"/>
+          <w:sz w:val="32"/>
+          <w:szCs w:val="32"/>
+        </w:rPr>
+        <w:t xml:space="preserve"> the items of a list in place?</w:t>
+      </w:r>
+    </w:p>
+    <w:p>
+      <w:pPr>
+        <w:pStyle w:val="ListParagraph"/>
+        <w:ind w:left="-360"/>
+        <w:rPr>
+          <w:rFonts w:ascii="Times New Roman" w:hAnsi="Times New Roman" w:cs="Times New Roman"/>
+          <w:sz w:val="32"/>
+          <w:szCs w:val="32"/>
+          <w:shd w:val="clear" w:color="auto" w:fill="FFFFFF"/>
+        </w:rPr>
+      </w:pPr>
+      <w:r>
+        <w:rPr>
+          <w:rFonts w:ascii="Times New Roman" w:hAnsi="Times New Roman" w:cs="Times New Roman"/>
+          <w:sz w:val="32"/>
+          <w:szCs w:val="32"/>
+          <w:shd w:val="clear" w:color="auto" w:fill="FFFFFF"/>
+        </w:rPr>
+        <w:t>The </w:t>
+      </w:r>
+      <w:proofErr w:type="gramStart"/>
+      <w:r>
+        <w:rPr>
+          <w:rFonts w:ascii="Times New Roman" w:hAnsi="Times New Roman" w:cs="Times New Roman"/>
+          <w:sz w:val="32"/>
+          <w:szCs w:val="32"/>
+        </w:rPr>
+        <w:t>shuffle(</w:t>
+      </w:r>
+      <w:proofErr w:type="gramEnd"/>
+      <w:r>
+        <w:rPr>
+          <w:rFonts w:ascii="Times New Roman" w:hAnsi="Times New Roman" w:cs="Times New Roman"/>
+          <w:sz w:val="32"/>
+          <w:szCs w:val="32"/>
+        </w:rPr>
+        <w:t>) method</w:t>
+      </w:r>
+      <w:r>
+        <w:rPr>
+          <w:rFonts w:ascii="Times New Roman" w:hAnsi="Times New Roman" w:cs="Times New Roman"/>
+          <w:sz w:val="32"/>
+          <w:szCs w:val="32"/>
+          <w:shd w:val="clear" w:color="auto" w:fill="FFFFFF"/>
+        </w:rPr>
+        <w:t> randomizes the items of a list in place.</w:t>
+      </w:r>
+    </w:p>
+    <w:p>
+      <w:pPr>
+        <w:pStyle w:val="ListParagraph"/>
+        <w:ind w:left="-360"/>
+        <w:rPr>
+          <w:rFonts w:ascii="Times New Roman" w:hAnsi="Times New Roman" w:cs="Times New Roman"/>
+          <w:sz w:val="32"/>
+          <w:szCs w:val="32"/>
+          <w:shd w:val="clear" w:color="auto" w:fill="FFFFFF"/>
+        </w:rPr>
+      </w:pPr>
+    </w:p>
+    <w:p>
+      <w:pPr>
+        <w:ind w:left="0"/>
+        <w:rPr>
+          <w:rFonts w:ascii="Times New Roman" w:hAnsi="Times New Roman" w:cs="Times New Roman"/>
+          <w:sz w:val="32"/>
+          <w:szCs w:val="32"/>
+        </w:rPr>
+      </w:pPr>
     </w:p>
     <w:sectPr>
       <w:pgSz w:w="11906" w:h="16838"/>
@@ -2345,6 +2923,11 @@
       <w:lang w:eastAsia="en-IN"/>
     </w:rPr>
   </w:style>
+  <w:style w:type="character" w:customStyle="1" w:styleId="jpfdse">
+    <w:name w:val="jpfdse"/>
+    <w:basedOn w:val="DefaultParagraphFont"/>
+    <w:rsid w:val="00B2772C"/>
+  </w:style>
 </w:styles>
 </file>
 
@@ -2614,7 +3197,7 @@
 </file>
 
 <file path=customXml/itemProps1.xml><?xml version="1.0" encoding="utf-8"?>
-<ds:datastoreItem xmlns:ds="http://schemas.openxmlformats.org/officeDocument/2006/customXml" ds:itemID="{1E082CE4-562C-4F02-A627-A07B60D34B80}">
+<ds:datastoreItem xmlns:ds="http://schemas.openxmlformats.org/officeDocument/2006/customXml" ds:itemID="{93476225-00DB-4C22-BF63-AE01C36077C0}">
   <ds:schemaRefs>
     <ds:schemaRef ds:uri="http://schemas.openxmlformats.org/officeDocument/2006/bibliography"/>
   </ds:schemaRefs>
